--- a/Deliverables/UX/INFLOW Heristic Evaluation.docx
+++ b/Deliverables/UX/INFLOW Heristic Evaluation.docx
@@ -307,8 +307,6 @@
           <w:szCs w:val="32"/>
         </w:rPr>
       </w:pPr>
-      <w:bookmarkStart w:id="0" w:name="_GoBack"/>
-      <w:bookmarkEnd w:id="0"/>
     </w:p>
     <w:p>
       <w:pPr>
@@ -858,7 +856,7 @@
           <w:lang w:eastAsia="en-US"/>
         </w:rPr>
         <w:drawing>
-          <wp:anchor distT="0" distB="0" distL="114300" distR="114300" simplePos="0" relativeHeight="251658240" behindDoc="1" locked="0" layoutInCell="1" allowOverlap="1" wp14:anchorId="605ADEEA" wp14:editId="19269160">
+          <wp:anchor distT="0" distB="0" distL="114300" distR="114300" simplePos="0" relativeHeight="251658240" behindDoc="1" locked="0" layoutInCell="1" allowOverlap="1" wp14:anchorId="0807C781" wp14:editId="2D7D63AD">
             <wp:simplePos x="0" y="0"/>
             <wp:positionH relativeFrom="column">
               <wp:posOffset>1028700</wp:posOffset>
@@ -867,7 +865,7 @@
               <wp:posOffset>215900</wp:posOffset>
             </wp:positionV>
             <wp:extent cx="4114800" cy="5325745"/>
-            <wp:effectExtent l="50800" t="25400" r="50800" b="109855"/>
+            <wp:effectExtent l="50800" t="50800" r="50800" b="59055"/>
             <wp:wrapNone/>
             <wp:docPr id="3" name="Picture 3"/>
             <wp:cNvGraphicFramePr>
@@ -901,7 +899,7 @@
                       <a:avLst/>
                     </a:prstGeom>
                     <a:effectLst>
-                      <a:outerShdw blurRad="50800" dist="38100" dir="5400000" algn="t" rotWithShape="0">
+                      <a:outerShdw blurRad="50800" dir="5400000" algn="t" rotWithShape="0">
                         <a:prstClr val="black">
                           <a:alpha val="40000"/>
                         </a:prstClr>
@@ -1192,7 +1190,7 @@
           <w:lang w:eastAsia="en-US"/>
         </w:rPr>
         <w:drawing>
-          <wp:anchor distT="0" distB="0" distL="114300" distR="114300" simplePos="0" relativeHeight="251659264" behindDoc="1" locked="0" layoutInCell="1" allowOverlap="1" wp14:anchorId="4F38C8E0" wp14:editId="507F05E0">
+          <wp:anchor distT="0" distB="0" distL="114300" distR="114300" simplePos="0" relativeHeight="251659264" behindDoc="1" locked="0" layoutInCell="1" allowOverlap="1" wp14:anchorId="3E65BD14" wp14:editId="60137FAB">
             <wp:simplePos x="0" y="0"/>
             <wp:positionH relativeFrom="column">
               <wp:posOffset>914400</wp:posOffset>
@@ -1201,7 +1199,7 @@
               <wp:posOffset>127635</wp:posOffset>
             </wp:positionV>
             <wp:extent cx="4119692" cy="5330952"/>
-            <wp:effectExtent l="50800" t="25400" r="46355" b="104775"/>
+            <wp:effectExtent l="50800" t="50800" r="46355" b="53975"/>
             <wp:wrapNone/>
             <wp:docPr id="5" name="Picture 5"/>
             <wp:cNvGraphicFramePr>
@@ -1235,7 +1233,7 @@
                       <a:avLst/>
                     </a:prstGeom>
                     <a:effectLst>
-                      <a:outerShdw blurRad="50800" dist="38100" dir="5400000" algn="t" rotWithShape="0">
+                      <a:outerShdw blurRad="50800" dir="5400000" algn="t" rotWithShape="0">
                         <a:prstClr val="black">
                           <a:alpha val="40000"/>
                         </a:prstClr>
@@ -1824,13 +1822,7 @@
         <w:rPr>
           <w:rFonts w:ascii="Arial" w:hAnsi="Arial" w:cs="Arial"/>
         </w:rPr>
-        <w:t>A simple and informative search is necessary for an effective user experience. Clear direction and understandable terminology is nee</w:t>
-      </w:r>
-      <w:r>
-        <w:rPr>
-          <w:rFonts w:ascii="Arial" w:hAnsi="Arial" w:cs="Arial"/>
-        </w:rPr>
-        <w:t>ded. Accessibility should always be considered to allow for a diverse base of users.</w:t>
+        <w:t>A simple and informative search is necessary for an effective user experience. Clear direction and understandable terminology is needed. Accessibility should always be considered to allow for a diverse base of users.</w:t>
       </w:r>
     </w:p>
     <w:p>
@@ -1844,13 +1836,7 @@
         <w:rPr>
           <w:rFonts w:ascii="Arial" w:hAnsi="Arial" w:cs="Arial"/>
         </w:rPr>
-        <w:t xml:space="preserve">Data should be presented in a way that is obvious to the user. All data points should relate to </w:t>
-      </w:r>
-      <w:r>
-        <w:rPr>
-          <w:rFonts w:ascii="Arial" w:hAnsi="Arial" w:cs="Arial"/>
-        </w:rPr>
-        <w:t xml:space="preserve">the county searched as well as </w:t>
+        <w:t xml:space="preserve">Data should be presented in a way that is obvious to the user. All data points should relate to the county searched as well as </w:t>
       </w:r>
       <w:proofErr w:type="gramStart"/>
       <w:r>
@@ -1867,11 +1853,975 @@
         <w:t xml:space="preserve"> place among other counties.</w:t>
       </w:r>
     </w:p>
+    <w:p>
+      <w:pPr>
+        <w:spacing w:line="320" w:lineRule="exact"/>
+        <w:rPr>
+          <w:rFonts w:ascii="Arial" w:hAnsi="Arial" w:cs="Arial"/>
+        </w:rPr>
+      </w:pPr>
+    </w:p>
+    <w:p>
+      <w:pPr>
+        <w:spacing w:line="320" w:lineRule="exact"/>
+        <w:rPr>
+          <w:rFonts w:ascii="Arial" w:hAnsi="Arial" w:cs="Arial"/>
+          <w:b/>
+          <w:sz w:val="28"/>
+        </w:rPr>
+      </w:pPr>
+      <w:r>
+        <w:rPr>
+          <w:rFonts w:ascii="Arial" w:hAnsi="Arial" w:cs="Arial"/>
+          <w:b/>
+          <w:sz w:val="28"/>
+        </w:rPr>
+        <w:t>Modifications Made</w:t>
+      </w:r>
+    </w:p>
+    <w:p>
+      <w:pPr>
+        <w:spacing w:line="320" w:lineRule="exact"/>
+        <w:rPr>
+          <w:rFonts w:ascii="Arial" w:hAnsi="Arial" w:cs="Arial"/>
+        </w:rPr>
+      </w:pPr>
+      <w:r>
+        <w:rPr>
+          <w:rFonts w:ascii="Arial" w:hAnsi="Arial" w:cs="Arial"/>
+        </w:rPr>
+        <w:t>Design was improved to show Logo, Search, and Tagline on top center and remains throughout the app home page as well as dashboard.</w:t>
+      </w:r>
+    </w:p>
+    <w:p>
+      <w:pPr>
+        <w:spacing w:line="320" w:lineRule="exact"/>
+        <w:rPr>
+          <w:rFonts w:ascii="Arial" w:hAnsi="Arial" w:cs="Arial"/>
+        </w:rPr>
+      </w:pPr>
+      <w:r>
+        <w:rPr>
+          <w:rFonts w:ascii="Arial" w:hAnsi="Arial" w:cs="Arial"/>
+        </w:rPr>
+        <w:t>Search button was incorporated into search box.</w:t>
+      </w:r>
+    </w:p>
+    <w:p>
+      <w:pPr>
+        <w:spacing w:line="320" w:lineRule="exact"/>
+        <w:rPr>
+          <w:rFonts w:ascii="Arial" w:hAnsi="Arial" w:cs="Arial"/>
+        </w:rPr>
+      </w:pPr>
+      <w:r>
+        <w:rPr>
+          <w:rFonts w:ascii="Arial" w:hAnsi="Arial" w:cs="Arial"/>
+        </w:rPr>
+        <w:t>Search infographic showing a three-step process was added to home screen.</w:t>
+      </w:r>
+    </w:p>
+    <w:p>
+      <w:pPr>
+        <w:spacing w:line="320" w:lineRule="exact"/>
+      </w:pPr>
+      <w:r>
+        <w:rPr>
+          <w:rFonts w:ascii="Arial" w:hAnsi="Arial" w:cs="Arial"/>
+        </w:rPr>
+        <w:t xml:space="preserve">Tile names were updated to </w:t>
+      </w:r>
+      <w:r>
+        <w:t xml:space="preserve">“People”, “Travel Safety”, “Air Quality”, </w:t>
+      </w:r>
+      <w:proofErr w:type="gramStart"/>
+      <w:r>
+        <w:t>“</w:t>
+      </w:r>
+      <w:proofErr w:type="gramEnd"/>
+      <w:r>
+        <w:t>Water Quality”</w:t>
+      </w:r>
+      <w:r>
+        <w:t>.</w:t>
+      </w:r>
+    </w:p>
+    <w:p>
+      <w:pPr>
+        <w:spacing w:line="320" w:lineRule="exact"/>
+      </w:pPr>
+      <w:r>
+        <w:t>Data Sources were added to tiles.</w:t>
+      </w:r>
+    </w:p>
+    <w:p>
+      <w:pPr>
+        <w:rPr>
+          <w:rFonts w:ascii="Arial" w:hAnsi="Arial" w:cs="Arial"/>
+          <w:b/>
+          <w:sz w:val="32"/>
+        </w:rPr>
+      </w:pPr>
+    </w:p>
+    <w:p>
+      <w:pPr>
+        <w:rPr>
+          <w:rFonts w:ascii="Arial" w:hAnsi="Arial" w:cs="Arial"/>
+          <w:b/>
+          <w:sz w:val="32"/>
+        </w:rPr>
+      </w:pPr>
+      <w:r>
+        <w:rPr>
+          <w:rFonts w:ascii="Arial" w:hAnsi="Arial" w:cs="Arial"/>
+          <w:b/>
+          <w:sz w:val="32"/>
+        </w:rPr>
+        <w:br w:type="page"/>
+      </w:r>
+    </w:p>
+    <w:p>
+      <w:pPr>
+        <w:spacing w:line="320" w:lineRule="exact"/>
+        <w:rPr>
+          <w:rFonts w:ascii="Arial" w:hAnsi="Arial" w:cs="Arial"/>
+          <w:b/>
+          <w:sz w:val="32"/>
+        </w:rPr>
+      </w:pPr>
+      <w:r>
+        <w:rPr>
+          <w:rFonts w:ascii="Arial" w:hAnsi="Arial" w:cs="Arial"/>
+          <w:b/>
+          <w:sz w:val="32"/>
+        </w:rPr>
+        <w:lastRenderedPageBreak/>
+        <w:t xml:space="preserve">INFLO Home Screen (1rst Release): </w:t>
+      </w:r>
+    </w:p>
+    <w:p>
+      <w:pPr>
+        <w:pStyle w:val="ListParagraph"/>
+        <w:numPr>
+          <w:ilvl w:val="0"/>
+          <w:numId w:val="14"/>
+        </w:numPr>
+        <w:tabs>
+          <w:tab w:val="left" w:pos="1472"/>
+        </w:tabs>
+        <w:spacing w:after="0" w:line="240" w:lineRule="auto"/>
+      </w:pPr>
+      <w:r>
+        <w:t>Search Text</w:t>
+      </w:r>
+    </w:p>
+    <w:p>
+      <w:pPr>
+        <w:pStyle w:val="ListParagraph"/>
+        <w:numPr>
+          <w:ilvl w:val="1"/>
+          <w:numId w:val="14"/>
+        </w:numPr>
+        <w:tabs>
+          <w:tab w:val="left" w:pos="1472"/>
+        </w:tabs>
+        <w:spacing w:after="0" w:line="240" w:lineRule="auto"/>
+      </w:pPr>
+      <w:r>
+        <w:t>Search should not be Cap sensitive and spaces between county and state code should not be used to determine search results</w:t>
+      </w:r>
+      <w:r>
+        <w:t>.</w:t>
+      </w:r>
+    </w:p>
+    <w:p>
+      <w:pPr>
+        <w:pStyle w:val="ListParagraph"/>
+        <w:numPr>
+          <w:ilvl w:val="0"/>
+          <w:numId w:val="14"/>
+        </w:numPr>
+        <w:tabs>
+          <w:tab w:val="left" w:pos="1472"/>
+        </w:tabs>
+        <w:spacing w:after="0" w:line="240" w:lineRule="auto"/>
+      </w:pPr>
+      <w:r>
+        <w:t>Infographic</w:t>
+      </w:r>
+    </w:p>
+    <w:p>
+      <w:pPr>
+        <w:pStyle w:val="ListParagraph"/>
+        <w:numPr>
+          <w:ilvl w:val="1"/>
+          <w:numId w:val="14"/>
+        </w:numPr>
+        <w:tabs>
+          <w:tab w:val="left" w:pos="1472"/>
+        </w:tabs>
+        <w:spacing w:after="0" w:line="240" w:lineRule="auto"/>
+      </w:pPr>
+      <w:bookmarkStart w:id="0" w:name="_GoBack"/>
+      <w:bookmarkEnd w:id="0"/>
+      <w:r>
+        <w:t>Graphics should not include rasterized text.</w:t>
+      </w:r>
+    </w:p>
+    <w:p>
+      <w:pPr>
+        <w:pStyle w:val="ListParagraph"/>
+        <w:numPr>
+          <w:ilvl w:val="1"/>
+          <w:numId w:val="14"/>
+        </w:numPr>
+        <w:tabs>
+          <w:tab w:val="left" w:pos="1472"/>
+        </w:tabs>
+        <w:spacing w:after="0" w:line="240" w:lineRule="auto"/>
+      </w:pPr>
+      <w:r>
+        <w:t>Graphic size should be decreased to include smaller resolutions and reduce complexity</w:t>
+      </w:r>
+    </w:p>
+    <w:p>
+      <w:pPr>
+        <w:pStyle w:val="ListParagraph"/>
+        <w:numPr>
+          <w:ilvl w:val="1"/>
+          <w:numId w:val="14"/>
+        </w:numPr>
+        <w:tabs>
+          <w:tab w:val="left" w:pos="1472"/>
+        </w:tabs>
+        <w:spacing w:after="0" w:line="240" w:lineRule="auto"/>
+      </w:pPr>
+      <w:r>
+        <w:t>Alt text is needed for accessibility</w:t>
+      </w:r>
+    </w:p>
+    <w:p>
+      <w:pPr>
+        <w:pStyle w:val="ListParagraph"/>
+        <w:numPr>
+          <w:ilvl w:val="0"/>
+          <w:numId w:val="14"/>
+        </w:numPr>
+        <w:tabs>
+          <w:tab w:val="left" w:pos="1472"/>
+        </w:tabs>
+        <w:spacing w:after="0" w:line="240" w:lineRule="auto"/>
+      </w:pPr>
+      <w:r>
+        <w:t>Search Icon/Button</w:t>
+      </w:r>
+    </w:p>
+    <w:p>
+      <w:pPr>
+        <w:pStyle w:val="ListParagraph"/>
+        <w:numPr>
+          <w:ilvl w:val="1"/>
+          <w:numId w:val="14"/>
+        </w:numPr>
+        <w:tabs>
+          <w:tab w:val="left" w:pos="1472"/>
+        </w:tabs>
+        <w:spacing w:after="0" w:line="240" w:lineRule="auto"/>
+      </w:pPr>
+      <w:r>
+        <w:t>Alt text is needed for accessibility</w:t>
+      </w:r>
+    </w:p>
+    <w:p>
+      <w:pPr>
+        <w:rPr>
+          <w:rFonts w:ascii="Arial" w:hAnsi="Arial" w:cs="Arial"/>
+          <w:b/>
+          <w:sz w:val="28"/>
+        </w:rPr>
+      </w:pPr>
+    </w:p>
+    <w:p>
+      <w:pPr>
+        <w:rPr>
+          <w:rFonts w:ascii="Arial" w:hAnsi="Arial" w:cs="Arial"/>
+          <w:b/>
+          <w:sz w:val="28"/>
+        </w:rPr>
+      </w:pPr>
+      <w:r>
+        <w:rPr>
+          <w:rFonts w:ascii="Arial" w:hAnsi="Arial" w:cs="Arial"/>
+          <w:b/>
+          <w:noProof/>
+          <w:sz w:val="28"/>
+          <w:lang w:eastAsia="en-US"/>
+        </w:rPr>
+        <w:drawing>
+          <wp:inline distT="0" distB="0" distL="0" distR="0" wp14:anchorId="6715ABB8" wp14:editId="4569A190">
+            <wp:extent cx="5943600" cy="3345815"/>
+            <wp:effectExtent l="50800" t="50800" r="50800" b="57785"/>
+            <wp:docPr id="1" name="Picture 1"/>
+            <wp:cNvGraphicFramePr>
+              <a:graphicFrameLocks xmlns:a="http://schemas.openxmlformats.org/drawingml/2006/main" noChangeAspect="1"/>
+            </wp:cNvGraphicFramePr>
+            <a:graphic xmlns:a="http://schemas.openxmlformats.org/drawingml/2006/main">
+              <a:graphicData uri="http://schemas.openxmlformats.org/drawingml/2006/picture">
+                <pic:pic xmlns:pic="http://schemas.openxmlformats.org/drawingml/2006/picture">
+                  <pic:nvPicPr>
+                    <pic:cNvPr id="5" name="Home-Page.png"/>
+                    <pic:cNvPicPr/>
+                  </pic:nvPicPr>
+                  <pic:blipFill>
+                    <a:blip r:embed="rId11">
+                      <a:extLst>
+                        <a:ext uri="{28A0092B-C50C-407E-A947-70E740481C1C}">
+                          <a14:useLocalDpi xmlns:a14="http://schemas.microsoft.com/office/drawing/2010/main" val="0"/>
+                        </a:ext>
+                      </a:extLst>
+                    </a:blip>
+                    <a:stretch>
+                      <a:fillRect/>
+                    </a:stretch>
+                  </pic:blipFill>
+                  <pic:spPr>
+                    <a:xfrm>
+                      <a:off x="0" y="0"/>
+                      <a:ext cx="5943600" cy="3345815"/>
+                    </a:xfrm>
+                    <a:prstGeom prst="rect">
+                      <a:avLst/>
+                    </a:prstGeom>
+                    <a:effectLst>
+                      <a:outerShdw blurRad="50800" dir="5400000" algn="t" rotWithShape="0">
+                        <a:prstClr val="black">
+                          <a:alpha val="40000"/>
+                        </a:prstClr>
+                      </a:outerShdw>
+                    </a:effectLst>
+                  </pic:spPr>
+                </pic:pic>
+              </a:graphicData>
+            </a:graphic>
+          </wp:inline>
+        </w:drawing>
+      </w:r>
+      <w:r>
+        <w:rPr>
+          <w:rFonts w:ascii="Arial" w:hAnsi="Arial" w:cs="Arial"/>
+          <w:b/>
+          <w:sz w:val="28"/>
+        </w:rPr>
+        <w:br w:type="page"/>
+      </w:r>
+    </w:p>
+    <w:p>
+      <w:pPr>
+        <w:spacing w:line="320" w:lineRule="exact"/>
+        <w:rPr>
+          <w:rFonts w:ascii="Arial" w:hAnsi="Arial" w:cs="Arial"/>
+          <w:b/>
+          <w:sz w:val="32"/>
+        </w:rPr>
+      </w:pPr>
+      <w:r>
+        <w:rPr>
+          <w:rFonts w:ascii="Arial" w:hAnsi="Arial" w:cs="Arial"/>
+          <w:b/>
+          <w:sz w:val="32"/>
+        </w:rPr>
+        <w:lastRenderedPageBreak/>
+        <w:t xml:space="preserve">INFLO Dashboard Screen (1rst Release): </w:t>
+      </w:r>
+    </w:p>
+    <w:p>
+      <w:pPr>
+        <w:pStyle w:val="ListParagraph"/>
+        <w:numPr>
+          <w:ilvl w:val="0"/>
+          <w:numId w:val="19"/>
+        </w:numPr>
+        <w:tabs>
+          <w:tab w:val="left" w:pos="1472"/>
+        </w:tabs>
+        <w:spacing w:after="0" w:line="240" w:lineRule="auto"/>
+      </w:pPr>
+      <w:r>
+        <w:t>INFLO Score</w:t>
+      </w:r>
+    </w:p>
+    <w:p>
+      <w:pPr>
+        <w:pStyle w:val="ListParagraph"/>
+        <w:numPr>
+          <w:ilvl w:val="0"/>
+          <w:numId w:val="20"/>
+        </w:numPr>
+        <w:tabs>
+          <w:tab w:val="left" w:pos="1472"/>
+        </w:tabs>
+        <w:spacing w:after="0" w:line="240" w:lineRule="auto"/>
+      </w:pPr>
+      <w:r>
+        <w:t>Score number should show context (Bad, Average, Good)</w:t>
+      </w:r>
+    </w:p>
+    <w:p>
+      <w:pPr>
+        <w:pStyle w:val="ListParagraph"/>
+        <w:numPr>
+          <w:ilvl w:val="0"/>
+          <w:numId w:val="20"/>
+        </w:numPr>
+        <w:tabs>
+          <w:tab w:val="left" w:pos="1472"/>
+        </w:tabs>
+        <w:spacing w:after="0" w:line="240" w:lineRule="auto"/>
+      </w:pPr>
+      <w:r>
+        <w:t>Color orange association may prove confusing to user</w:t>
+      </w:r>
+    </w:p>
+    <w:p>
+      <w:pPr>
+        <w:pStyle w:val="ListParagraph"/>
+        <w:numPr>
+          <w:ilvl w:val="0"/>
+          <w:numId w:val="19"/>
+        </w:numPr>
+        <w:tabs>
+          <w:tab w:val="left" w:pos="1472"/>
+        </w:tabs>
+        <w:spacing w:after="0" w:line="240" w:lineRule="auto"/>
+      </w:pPr>
+      <w:r>
+        <w:t>Tile Score</w:t>
+      </w:r>
+    </w:p>
+    <w:p>
+      <w:pPr>
+        <w:pStyle w:val="ListParagraph"/>
+        <w:numPr>
+          <w:ilvl w:val="0"/>
+          <w:numId w:val="21"/>
+        </w:numPr>
+        <w:tabs>
+          <w:tab w:val="left" w:pos="1472"/>
+        </w:tabs>
+        <w:spacing w:after="0" w:line="240" w:lineRule="auto"/>
+      </w:pPr>
+      <w:r>
+        <w:t>Score number should show context (Bad, Average, Good)</w:t>
+      </w:r>
+    </w:p>
+    <w:p>
+      <w:pPr>
+        <w:pStyle w:val="ListParagraph"/>
+        <w:numPr>
+          <w:ilvl w:val="0"/>
+          <w:numId w:val="21"/>
+        </w:numPr>
+        <w:tabs>
+          <w:tab w:val="left" w:pos="1472"/>
+        </w:tabs>
+        <w:spacing w:after="0" w:line="240" w:lineRule="auto"/>
+      </w:pPr>
+      <w:r>
+        <w:t>Grey box distracts from header</w:t>
+      </w:r>
+    </w:p>
+    <w:p>
+      <w:pPr>
+        <w:pStyle w:val="ListParagraph"/>
+        <w:numPr>
+          <w:ilvl w:val="0"/>
+          <w:numId w:val="19"/>
+        </w:numPr>
+        <w:tabs>
+          <w:tab w:val="left" w:pos="1472"/>
+        </w:tabs>
+        <w:spacing w:after="0" w:line="240" w:lineRule="auto"/>
+      </w:pPr>
+      <w:r>
+        <w:t>Data Points</w:t>
+      </w:r>
+    </w:p>
+    <w:p>
+      <w:pPr>
+        <w:pStyle w:val="ListParagraph"/>
+        <w:numPr>
+          <w:ilvl w:val="0"/>
+          <w:numId w:val="22"/>
+        </w:numPr>
+        <w:tabs>
+          <w:tab w:val="left" w:pos="1472"/>
+        </w:tabs>
+        <w:spacing w:after="0" w:line="240" w:lineRule="auto"/>
+      </w:pPr>
+      <w:r>
+        <w:t>Data points should show exact units</w:t>
+      </w:r>
+      <w:r>
+        <w:t xml:space="preserve"> (ppb, ppm, $0.00)</w:t>
+      </w:r>
+    </w:p>
+    <w:p>
+      <w:pPr>
+        <w:pStyle w:val="ListParagraph"/>
+        <w:numPr>
+          <w:ilvl w:val="0"/>
+          <w:numId w:val="22"/>
+        </w:numPr>
+        <w:tabs>
+          <w:tab w:val="left" w:pos="1472"/>
+        </w:tabs>
+        <w:spacing w:after="0" w:line="240" w:lineRule="auto"/>
+      </w:pPr>
+      <w:r>
+        <w:t>Data points should not be separated by a dash</w:t>
+      </w:r>
+    </w:p>
+    <w:p>
+      <w:pPr>
+        <w:pStyle w:val="ListParagraph"/>
+        <w:numPr>
+          <w:ilvl w:val="0"/>
+          <w:numId w:val="22"/>
+        </w:numPr>
+        <w:tabs>
+          <w:tab w:val="left" w:pos="1472"/>
+        </w:tabs>
+        <w:spacing w:after="0" w:line="240" w:lineRule="auto"/>
+      </w:pPr>
+      <w:r>
+        <w:t>Progress bar should not be animated</w:t>
+      </w:r>
+    </w:p>
+    <w:p>
+      <w:pPr>
+        <w:tabs>
+          <w:tab w:val="left" w:pos="1472"/>
+        </w:tabs>
+        <w:spacing w:after="0" w:line="240" w:lineRule="auto"/>
+      </w:pPr>
+    </w:p>
+    <w:p>
+      <w:pPr>
+        <w:tabs>
+          <w:tab w:val="left" w:pos="1472"/>
+        </w:tabs>
+        <w:spacing w:after="0" w:line="240" w:lineRule="auto"/>
+      </w:pPr>
+    </w:p>
+    <w:p>
+      <w:pPr>
+        <w:tabs>
+          <w:tab w:val="left" w:pos="1472"/>
+        </w:tabs>
+        <w:spacing w:after="0" w:line="240" w:lineRule="auto"/>
+      </w:pPr>
+      <w:r>
+        <w:rPr>
+          <w:noProof/>
+          <w:lang w:eastAsia="en-US"/>
+        </w:rPr>
+        <w:drawing>
+          <wp:inline distT="0" distB="0" distL="0" distR="0" wp14:anchorId="0067E47D" wp14:editId="2CB5345A">
+            <wp:extent cx="5943600" cy="3345815"/>
+            <wp:effectExtent l="50800" t="50800" r="50800" b="57785"/>
+            <wp:docPr id="2" name="Picture 2"/>
+            <wp:cNvGraphicFramePr>
+              <a:graphicFrameLocks xmlns:a="http://schemas.openxmlformats.org/drawingml/2006/main" noChangeAspect="1"/>
+            </wp:cNvGraphicFramePr>
+            <a:graphic xmlns:a="http://schemas.openxmlformats.org/drawingml/2006/main">
+              <a:graphicData uri="http://schemas.openxmlformats.org/drawingml/2006/picture">
+                <pic:pic xmlns:pic="http://schemas.openxmlformats.org/drawingml/2006/picture">
+                  <pic:nvPicPr>
+                    <pic:cNvPr id="4" name="Dashboard-Page.png"/>
+                    <pic:cNvPicPr/>
+                  </pic:nvPicPr>
+                  <pic:blipFill>
+                    <a:blip r:embed="rId12">
+                      <a:extLst>
+                        <a:ext uri="{28A0092B-C50C-407E-A947-70E740481C1C}">
+                          <a14:useLocalDpi xmlns:a14="http://schemas.microsoft.com/office/drawing/2010/main" val="0"/>
+                        </a:ext>
+                      </a:extLst>
+                    </a:blip>
+                    <a:stretch>
+                      <a:fillRect/>
+                    </a:stretch>
+                  </pic:blipFill>
+                  <pic:spPr>
+                    <a:xfrm>
+                      <a:off x="0" y="0"/>
+                      <a:ext cx="5943600" cy="3345815"/>
+                    </a:xfrm>
+                    <a:prstGeom prst="rect">
+                      <a:avLst/>
+                    </a:prstGeom>
+                    <a:effectLst>
+                      <a:outerShdw blurRad="50800" dir="5400000" algn="t" rotWithShape="0">
+                        <a:prstClr val="black">
+                          <a:alpha val="40000"/>
+                        </a:prstClr>
+                      </a:outerShdw>
+                    </a:effectLst>
+                  </pic:spPr>
+                </pic:pic>
+              </a:graphicData>
+            </a:graphic>
+          </wp:inline>
+        </w:drawing>
+      </w:r>
+    </w:p>
+    <w:p>
+      <w:pPr>
+        <w:rPr>
+          <w:rFonts w:ascii="Arial" w:hAnsi="Arial" w:cs="Arial"/>
+          <w:b/>
+          <w:sz w:val="28"/>
+        </w:rPr>
+      </w:pPr>
+      <w:r>
+        <w:rPr>
+          <w:rFonts w:ascii="Arial" w:hAnsi="Arial" w:cs="Arial"/>
+          <w:b/>
+          <w:sz w:val="28"/>
+        </w:rPr>
+        <w:br w:type="page"/>
+      </w:r>
+    </w:p>
+    <w:p>
+      <w:pPr>
+        <w:spacing w:line="320" w:lineRule="exact"/>
+        <w:rPr>
+          <w:rFonts w:ascii="Arial" w:hAnsi="Arial" w:cs="Arial"/>
+          <w:b/>
+          <w:sz w:val="32"/>
+        </w:rPr>
+      </w:pPr>
+      <w:r>
+        <w:rPr>
+          <w:rFonts w:ascii="Arial" w:hAnsi="Arial" w:cs="Arial"/>
+          <w:b/>
+          <w:sz w:val="32"/>
+        </w:rPr>
+        <w:lastRenderedPageBreak/>
+        <w:t>INFLO Dashboard Screen</w:t>
+      </w:r>
+      <w:r>
+        <w:rPr>
+          <w:rFonts w:ascii="Arial" w:hAnsi="Arial" w:cs="Arial"/>
+          <w:b/>
+          <w:sz w:val="32"/>
+        </w:rPr>
+        <w:t xml:space="preserve"> Mobile View</w:t>
+      </w:r>
+      <w:r>
+        <w:rPr>
+          <w:rFonts w:ascii="Arial" w:hAnsi="Arial" w:cs="Arial"/>
+          <w:b/>
+          <w:sz w:val="32"/>
+        </w:rPr>
+        <w:t xml:space="preserve"> (1rst Release): </w:t>
+      </w:r>
+    </w:p>
+    <w:p>
+      <w:pPr>
+        <w:pStyle w:val="ListParagraph"/>
+        <w:numPr>
+          <w:ilvl w:val="0"/>
+          <w:numId w:val="25"/>
+        </w:numPr>
+        <w:rPr>
+          <w:rFonts w:ascii="Calibri" w:hAnsi="Calibri" w:cs="Arial"/>
+        </w:rPr>
+      </w:pPr>
+      <w:r>
+        <w:rPr>
+          <w:rFonts w:ascii="Calibri" w:hAnsi="Calibri" w:cs="Arial"/>
+        </w:rPr>
+        <w:t>Tile content separation becomes difficult to see when viewed in mobile</w:t>
+      </w:r>
+    </w:p>
+    <w:p>
+      <w:pPr>
+        <w:pStyle w:val="ListParagraph"/>
+        <w:numPr>
+          <w:ilvl w:val="0"/>
+          <w:numId w:val="25"/>
+        </w:numPr>
+        <w:rPr>
+          <w:rFonts w:ascii="Calibri" w:hAnsi="Calibri" w:cs="Arial"/>
+        </w:rPr>
+      </w:pPr>
+      <w:r>
+        <w:rPr>
+          <w:rFonts w:ascii="Calibri" w:hAnsi="Calibri" w:cs="Arial"/>
+        </w:rPr>
+        <w:t>Error message text is not obvious to the user.</w:t>
+      </w:r>
+    </w:p>
+    <w:p>
+      <w:pPr>
+        <w:pStyle w:val="ListParagraph"/>
+        <w:numPr>
+          <w:ilvl w:val="1"/>
+          <w:numId w:val="25"/>
+        </w:numPr>
+        <w:rPr>
+          <w:rFonts w:ascii="Calibri" w:hAnsi="Calibri" w:cs="Arial"/>
+        </w:rPr>
+      </w:pPr>
+      <w:r>
+        <w:rPr>
+          <w:rFonts w:ascii="Calibri" w:hAnsi="Calibri" w:cs="Arial"/>
+        </w:rPr>
+        <w:t>“No results found. Please check your spelling and try again.”</w:t>
+      </w:r>
+    </w:p>
+    <w:p>
+      <w:pPr>
+        <w:rPr>
+          <w:rFonts w:ascii="Arial" w:hAnsi="Arial" w:cs="Arial"/>
+          <w:b/>
+          <w:sz w:val="28"/>
+        </w:rPr>
+      </w:pPr>
+      <w:r>
+        <w:rPr>
+          <w:rFonts w:ascii="Arial" w:hAnsi="Arial" w:cs="Arial"/>
+          <w:b/>
+          <w:noProof/>
+          <w:sz w:val="28"/>
+          <w:lang w:eastAsia="en-US"/>
+        </w:rPr>
+        <w:drawing>
+          <wp:anchor distT="0" distB="0" distL="114300" distR="114300" simplePos="0" relativeHeight="251660288" behindDoc="1" locked="0" layoutInCell="1" allowOverlap="1" wp14:anchorId="3EA6293A" wp14:editId="078877B5">
+            <wp:simplePos x="0" y="0"/>
+            <wp:positionH relativeFrom="column">
+              <wp:posOffset>0</wp:posOffset>
+            </wp:positionH>
+            <wp:positionV relativeFrom="paragraph">
+              <wp:posOffset>318135</wp:posOffset>
+            </wp:positionV>
+            <wp:extent cx="1917700" cy="4226560"/>
+            <wp:effectExtent l="50800" t="50800" r="63500" b="40640"/>
+            <wp:wrapNone/>
+            <wp:docPr id="4" name="Picture 4"/>
+            <wp:cNvGraphicFramePr>
+              <a:graphicFrameLocks xmlns:a="http://schemas.openxmlformats.org/drawingml/2006/main" noChangeAspect="1"/>
+            </wp:cNvGraphicFramePr>
+            <a:graphic xmlns:a="http://schemas.openxmlformats.org/drawingml/2006/main">
+              <a:graphicData uri="http://schemas.openxmlformats.org/drawingml/2006/picture">
+                <pic:pic xmlns:pic="http://schemas.openxmlformats.org/drawingml/2006/picture">
+                  <pic:nvPicPr>
+                    <pic:cNvPr id="3" name="Mobile-Dashboard-Page.png"/>
+                    <pic:cNvPicPr/>
+                  </pic:nvPicPr>
+                  <pic:blipFill>
+                    <a:blip r:embed="rId13">
+                      <a:extLst>
+                        <a:ext uri="{28A0092B-C50C-407E-A947-70E740481C1C}">
+                          <a14:useLocalDpi xmlns:a14="http://schemas.microsoft.com/office/drawing/2010/main" val="0"/>
+                        </a:ext>
+                      </a:extLst>
+                    </a:blip>
+                    <a:stretch>
+                      <a:fillRect/>
+                    </a:stretch>
+                  </pic:blipFill>
+                  <pic:spPr>
+                    <a:xfrm>
+                      <a:off x="0" y="0"/>
+                      <a:ext cx="1917700" cy="4226560"/>
+                    </a:xfrm>
+                    <a:prstGeom prst="rect">
+                      <a:avLst/>
+                    </a:prstGeom>
+                    <a:effectLst>
+                      <a:outerShdw blurRad="50800" dir="5400000" algn="t" rotWithShape="0">
+                        <a:prstClr val="black">
+                          <a:alpha val="40000"/>
+                        </a:prstClr>
+                      </a:outerShdw>
+                    </a:effectLst>
+                    <a:extLst>
+                      <a:ext uri="{FAA26D3D-D897-4be2-8F04-BA451C77F1D7}">
+                        <ma14:placeholderFlag xmlns:ma14="http://schemas.microsoft.com/office/mac/drawingml/2011/main"/>
+                      </a:ext>
+                    </a:extLst>
+                  </pic:spPr>
+                </pic:pic>
+              </a:graphicData>
+            </a:graphic>
+            <wp14:sizeRelH relativeFrom="page">
+              <wp14:pctWidth>0</wp14:pctWidth>
+            </wp14:sizeRelH>
+            <wp14:sizeRelV relativeFrom="page">
+              <wp14:pctHeight>0</wp14:pctHeight>
+            </wp14:sizeRelV>
+          </wp:anchor>
+        </w:drawing>
+      </w:r>
+      <w:r>
+        <w:rPr>
+          <w:rFonts w:ascii="Arial" w:hAnsi="Arial" w:cs="Arial"/>
+          <w:b/>
+          <w:noProof/>
+          <w:sz w:val="28"/>
+          <w:lang w:eastAsia="en-US"/>
+        </w:rPr>
+        <w:drawing>
+          <wp:anchor distT="0" distB="0" distL="114300" distR="114300" simplePos="0" relativeHeight="251661312" behindDoc="1" locked="0" layoutInCell="1" allowOverlap="1" wp14:anchorId="196501DF" wp14:editId="53057472">
+            <wp:simplePos x="0" y="0"/>
+            <wp:positionH relativeFrom="column">
+              <wp:posOffset>2057400</wp:posOffset>
+            </wp:positionH>
+            <wp:positionV relativeFrom="paragraph">
+              <wp:posOffset>312420</wp:posOffset>
+            </wp:positionV>
+            <wp:extent cx="3886200" cy="1179195"/>
+            <wp:effectExtent l="50800" t="50800" r="50800" b="40005"/>
+            <wp:wrapNone/>
+            <wp:docPr id="7" name="Picture 7"/>
+            <wp:cNvGraphicFramePr>
+              <a:graphicFrameLocks xmlns:a="http://schemas.openxmlformats.org/drawingml/2006/main" noChangeAspect="1"/>
+            </wp:cNvGraphicFramePr>
+            <a:graphic xmlns:a="http://schemas.openxmlformats.org/drawingml/2006/main">
+              <a:graphicData uri="http://schemas.openxmlformats.org/drawingml/2006/picture">
+                <pic:pic xmlns:pic="http://schemas.openxmlformats.org/drawingml/2006/picture">
+                  <pic:nvPicPr>
+                    <pic:cNvPr id="6" name="Error-Message.png"/>
+                    <pic:cNvPicPr/>
+                  </pic:nvPicPr>
+                  <pic:blipFill>
+                    <a:blip r:embed="rId14">
+                      <a:extLst>
+                        <a:ext uri="{28A0092B-C50C-407E-A947-70E740481C1C}">
+                          <a14:useLocalDpi xmlns:a14="http://schemas.microsoft.com/office/drawing/2010/main" val="0"/>
+                        </a:ext>
+                      </a:extLst>
+                    </a:blip>
+                    <a:stretch>
+                      <a:fillRect/>
+                    </a:stretch>
+                  </pic:blipFill>
+                  <pic:spPr>
+                    <a:xfrm>
+                      <a:off x="0" y="0"/>
+                      <a:ext cx="3886200" cy="1179195"/>
+                    </a:xfrm>
+                    <a:prstGeom prst="rect">
+                      <a:avLst/>
+                    </a:prstGeom>
+                    <a:effectLst>
+                      <a:outerShdw blurRad="50800" dir="5400000" algn="t" rotWithShape="0">
+                        <a:prstClr val="black">
+                          <a:alpha val="40000"/>
+                        </a:prstClr>
+                      </a:outerShdw>
+                    </a:effectLst>
+                    <a:extLst>
+                      <a:ext uri="{FAA26D3D-D897-4be2-8F04-BA451C77F1D7}">
+                        <ma14:placeholderFlag xmlns:ma14="http://schemas.microsoft.com/office/mac/drawingml/2011/main"/>
+                      </a:ext>
+                    </a:extLst>
+                  </pic:spPr>
+                </pic:pic>
+              </a:graphicData>
+            </a:graphic>
+            <wp14:sizeRelH relativeFrom="page">
+              <wp14:pctWidth>0</wp14:pctWidth>
+            </wp14:sizeRelH>
+            <wp14:sizeRelV relativeFrom="page">
+              <wp14:pctHeight>0</wp14:pctHeight>
+            </wp14:sizeRelV>
+          </wp:anchor>
+        </w:drawing>
+      </w:r>
+      <w:r>
+        <w:rPr>
+          <w:rFonts w:ascii="Arial" w:hAnsi="Arial" w:cs="Arial"/>
+          <w:b/>
+          <w:sz w:val="28"/>
+        </w:rPr>
+        <w:br w:type="page"/>
+      </w:r>
+    </w:p>
+    <w:p>
+      <w:pPr>
+        <w:spacing w:line="320" w:lineRule="exact"/>
+        <w:rPr>
+          <w:rFonts w:ascii="Arial" w:hAnsi="Arial" w:cs="Arial"/>
+          <w:b/>
+          <w:sz w:val="28"/>
+        </w:rPr>
+      </w:pPr>
+      <w:r>
+        <w:rPr>
+          <w:rFonts w:ascii="Arial" w:hAnsi="Arial" w:cs="Arial"/>
+          <w:b/>
+          <w:sz w:val="28"/>
+        </w:rPr>
+        <w:lastRenderedPageBreak/>
+        <w:t>Conclusion</w:t>
+      </w:r>
+    </w:p>
+    <w:p>
+      <w:pPr>
+        <w:spacing w:line="320" w:lineRule="exact"/>
+        <w:rPr>
+          <w:rFonts w:ascii="Arial" w:hAnsi="Arial" w:cs="Arial"/>
+        </w:rPr>
+      </w:pPr>
+      <w:r>
+        <w:rPr>
+          <w:rFonts w:ascii="Arial" w:hAnsi="Arial" w:cs="Arial"/>
+        </w:rPr>
+        <w:t>Searching for counties is the main user interaction and should be as simplistic as possible. Autocomplete as well as mistype leniency should be implemented to prevent errors. The user should also have access to a simple “Steps” example that gives an overview at a glance of what the application can be used for. No text should be raster as it will not be available for screen readers.</w:t>
+      </w:r>
+    </w:p>
+    <w:p>
+      <w:pPr>
+        <w:spacing w:line="320" w:lineRule="exact"/>
+        <w:rPr>
+          <w:rFonts w:ascii="Arial" w:hAnsi="Arial" w:cs="Arial"/>
+        </w:rPr>
+      </w:pPr>
+      <w:r>
+        <w:rPr>
+          <w:rFonts w:ascii="Arial" w:hAnsi="Arial" w:cs="Arial"/>
+        </w:rPr>
+        <w:t xml:space="preserve">The dashboard should show easily identifiable ratings and </w:t>
+      </w:r>
+      <w:r>
+        <w:rPr>
+          <w:rFonts w:ascii="Arial" w:hAnsi="Arial" w:cs="Arial"/>
+        </w:rPr>
+        <w:t>provide understandable data points. All graphics and scores should have context and meaning to the user. Careful consideration regarding colors should be made when highlighting scores as to not display conflicting meanings.</w:t>
+      </w:r>
+    </w:p>
+    <w:p>
+      <w:pPr>
+        <w:spacing w:line="320" w:lineRule="exact"/>
+        <w:rPr>
+          <w:rFonts w:ascii="Arial" w:hAnsi="Arial" w:cs="Arial"/>
+        </w:rPr>
+      </w:pPr>
+      <w:r>
+        <w:rPr>
+          <w:rFonts w:ascii="Arial" w:hAnsi="Arial" w:cs="Arial"/>
+        </w:rPr>
+        <w:t>The responsive mobile view tile data becomes difficult to separate when viewed on smaller devices. A more visible title or separator is needed.</w:t>
+      </w:r>
+    </w:p>
     <w:sectPr>
-      <w:headerReference w:type="default" r:id="rId11"/>
-      <w:footerReference w:type="default" r:id="rId12"/>
-      <w:headerReference w:type="first" r:id="rId13"/>
-      <w:footerReference w:type="first" r:id="rId14"/>
+      <w:headerReference w:type="default" r:id="rId15"/>
+      <w:footerReference w:type="default" r:id="rId16"/>
+      <w:headerReference w:type="first" r:id="rId17"/>
+      <w:footerReference w:type="first" r:id="rId18"/>
       <w:pgSz w:w="12240" w:h="15840"/>
       <w:pgMar w:top="1080" w:right="1440" w:bottom="900" w:left="1440" w:header="720" w:footer="720" w:gutter="0"/>
       <w:cols w:space="720"/>
@@ -1926,7 +2876,7 @@
         <w:lang w:eastAsia="en-US"/>
       </w:rPr>
       <w:drawing>
-        <wp:anchor distT="0" distB="0" distL="114300" distR="114300" simplePos="0" relativeHeight="251659264" behindDoc="1" locked="0" layoutInCell="1" allowOverlap="1" wp14:anchorId="04230B47" wp14:editId="4F745D9C">
+        <wp:anchor distT="0" distB="0" distL="114300" distR="114300" simplePos="0" relativeHeight="251659264" behindDoc="1" locked="0" layoutInCell="1" allowOverlap="1" wp14:anchorId="37827ADA" wp14:editId="23AFD22B">
           <wp:simplePos x="0" y="0"/>
           <wp:positionH relativeFrom="column">
             <wp:posOffset>5353050</wp:posOffset>
@@ -2205,6 +3155,232 @@
     </w:lvl>
   </w:abstractNum>
   <w:abstractNum w:abstractNumId="1">
+    <w:nsid w:val="09454866"/>
+    <w:multiLevelType w:val="hybridMultilevel"/>
+    <w:tmpl w:val="60762968"/>
+    <w:lvl w:ilvl="0" w:tplc="04090003">
+      <w:start w:val="1"/>
+      <w:numFmt w:val="bullet"/>
+      <w:lvlText w:val="o"/>
+      <w:lvlJc w:val="left"/>
+      <w:pPr>
+        <w:ind w:left="720" w:hanging="360"/>
+      </w:pPr>
+      <w:rPr>
+        <w:rFonts w:ascii="Courier New" w:hAnsi="Courier New" w:hint="default"/>
+      </w:rPr>
+    </w:lvl>
+    <w:lvl w:ilvl="1" w:tplc="04090003" w:tentative="1">
+      <w:start w:val="1"/>
+      <w:numFmt w:val="bullet"/>
+      <w:lvlText w:val="o"/>
+      <w:lvlJc w:val="left"/>
+      <w:pPr>
+        <w:ind w:left="1440" w:hanging="360"/>
+      </w:pPr>
+      <w:rPr>
+        <w:rFonts w:ascii="Courier New" w:hAnsi="Courier New" w:hint="default"/>
+      </w:rPr>
+    </w:lvl>
+    <w:lvl w:ilvl="2" w:tplc="04090005" w:tentative="1">
+      <w:start w:val="1"/>
+      <w:numFmt w:val="bullet"/>
+      <w:lvlText w:val=""/>
+      <w:lvlJc w:val="left"/>
+      <w:pPr>
+        <w:ind w:left="2160" w:hanging="360"/>
+      </w:pPr>
+      <w:rPr>
+        <w:rFonts w:ascii="Wingdings" w:hAnsi="Wingdings" w:hint="default"/>
+      </w:rPr>
+    </w:lvl>
+    <w:lvl w:ilvl="3" w:tplc="04090001" w:tentative="1">
+      <w:start w:val="1"/>
+      <w:numFmt w:val="bullet"/>
+      <w:lvlText w:val=""/>
+      <w:lvlJc w:val="left"/>
+      <w:pPr>
+        <w:ind w:left="2880" w:hanging="360"/>
+      </w:pPr>
+      <w:rPr>
+        <w:rFonts w:ascii="Symbol" w:hAnsi="Symbol" w:hint="default"/>
+      </w:rPr>
+    </w:lvl>
+    <w:lvl w:ilvl="4" w:tplc="04090003" w:tentative="1">
+      <w:start w:val="1"/>
+      <w:numFmt w:val="bullet"/>
+      <w:lvlText w:val="o"/>
+      <w:lvlJc w:val="left"/>
+      <w:pPr>
+        <w:ind w:left="3600" w:hanging="360"/>
+      </w:pPr>
+      <w:rPr>
+        <w:rFonts w:ascii="Courier New" w:hAnsi="Courier New" w:hint="default"/>
+      </w:rPr>
+    </w:lvl>
+    <w:lvl w:ilvl="5" w:tplc="04090005" w:tentative="1">
+      <w:start w:val="1"/>
+      <w:numFmt w:val="bullet"/>
+      <w:lvlText w:val=""/>
+      <w:lvlJc w:val="left"/>
+      <w:pPr>
+        <w:ind w:left="4320" w:hanging="360"/>
+      </w:pPr>
+      <w:rPr>
+        <w:rFonts w:ascii="Wingdings" w:hAnsi="Wingdings" w:hint="default"/>
+      </w:rPr>
+    </w:lvl>
+    <w:lvl w:ilvl="6" w:tplc="04090001" w:tentative="1">
+      <w:start w:val="1"/>
+      <w:numFmt w:val="bullet"/>
+      <w:lvlText w:val=""/>
+      <w:lvlJc w:val="left"/>
+      <w:pPr>
+        <w:ind w:left="5040" w:hanging="360"/>
+      </w:pPr>
+      <w:rPr>
+        <w:rFonts w:ascii="Symbol" w:hAnsi="Symbol" w:hint="default"/>
+      </w:rPr>
+    </w:lvl>
+    <w:lvl w:ilvl="7" w:tplc="04090003" w:tentative="1">
+      <w:start w:val="1"/>
+      <w:numFmt w:val="bullet"/>
+      <w:lvlText w:val="o"/>
+      <w:lvlJc w:val="left"/>
+      <w:pPr>
+        <w:ind w:left="5760" w:hanging="360"/>
+      </w:pPr>
+      <w:rPr>
+        <w:rFonts w:ascii="Courier New" w:hAnsi="Courier New" w:hint="default"/>
+      </w:rPr>
+    </w:lvl>
+    <w:lvl w:ilvl="8" w:tplc="04090005" w:tentative="1">
+      <w:start w:val="1"/>
+      <w:numFmt w:val="bullet"/>
+      <w:lvlText w:val=""/>
+      <w:lvlJc w:val="left"/>
+      <w:pPr>
+        <w:ind w:left="6480" w:hanging="360"/>
+      </w:pPr>
+      <w:rPr>
+        <w:rFonts w:ascii="Wingdings" w:hAnsi="Wingdings" w:hint="default"/>
+      </w:rPr>
+    </w:lvl>
+  </w:abstractNum>
+  <w:abstractNum w:abstractNumId="2">
+    <w:nsid w:val="09BE7346"/>
+    <w:multiLevelType w:val="hybridMultilevel"/>
+    <w:tmpl w:val="4518170C"/>
+    <w:lvl w:ilvl="0" w:tplc="04090003">
+      <w:start w:val="1"/>
+      <w:numFmt w:val="bullet"/>
+      <w:lvlText w:val="o"/>
+      <w:lvlJc w:val="left"/>
+      <w:pPr>
+        <w:ind w:left="720" w:hanging="360"/>
+      </w:pPr>
+      <w:rPr>
+        <w:rFonts w:ascii="Courier New" w:hAnsi="Courier New" w:hint="default"/>
+      </w:rPr>
+    </w:lvl>
+    <w:lvl w:ilvl="1" w:tplc="04090003" w:tentative="1">
+      <w:start w:val="1"/>
+      <w:numFmt w:val="bullet"/>
+      <w:lvlText w:val="o"/>
+      <w:lvlJc w:val="left"/>
+      <w:pPr>
+        <w:ind w:left="1440" w:hanging="360"/>
+      </w:pPr>
+      <w:rPr>
+        <w:rFonts w:ascii="Courier New" w:hAnsi="Courier New" w:hint="default"/>
+      </w:rPr>
+    </w:lvl>
+    <w:lvl w:ilvl="2" w:tplc="04090005" w:tentative="1">
+      <w:start w:val="1"/>
+      <w:numFmt w:val="bullet"/>
+      <w:lvlText w:val=""/>
+      <w:lvlJc w:val="left"/>
+      <w:pPr>
+        <w:ind w:left="2160" w:hanging="360"/>
+      </w:pPr>
+      <w:rPr>
+        <w:rFonts w:ascii="Wingdings" w:hAnsi="Wingdings" w:hint="default"/>
+      </w:rPr>
+    </w:lvl>
+    <w:lvl w:ilvl="3" w:tplc="04090001" w:tentative="1">
+      <w:start w:val="1"/>
+      <w:numFmt w:val="bullet"/>
+      <w:lvlText w:val=""/>
+      <w:lvlJc w:val="left"/>
+      <w:pPr>
+        <w:ind w:left="2880" w:hanging="360"/>
+      </w:pPr>
+      <w:rPr>
+        <w:rFonts w:ascii="Symbol" w:hAnsi="Symbol" w:hint="default"/>
+      </w:rPr>
+    </w:lvl>
+    <w:lvl w:ilvl="4" w:tplc="04090003" w:tentative="1">
+      <w:start w:val="1"/>
+      <w:numFmt w:val="bullet"/>
+      <w:lvlText w:val="o"/>
+      <w:lvlJc w:val="left"/>
+      <w:pPr>
+        <w:ind w:left="3600" w:hanging="360"/>
+      </w:pPr>
+      <w:rPr>
+        <w:rFonts w:ascii="Courier New" w:hAnsi="Courier New" w:hint="default"/>
+      </w:rPr>
+    </w:lvl>
+    <w:lvl w:ilvl="5" w:tplc="04090005" w:tentative="1">
+      <w:start w:val="1"/>
+      <w:numFmt w:val="bullet"/>
+      <w:lvlText w:val=""/>
+      <w:lvlJc w:val="left"/>
+      <w:pPr>
+        <w:ind w:left="4320" w:hanging="360"/>
+      </w:pPr>
+      <w:rPr>
+        <w:rFonts w:ascii="Wingdings" w:hAnsi="Wingdings" w:hint="default"/>
+      </w:rPr>
+    </w:lvl>
+    <w:lvl w:ilvl="6" w:tplc="04090001" w:tentative="1">
+      <w:start w:val="1"/>
+      <w:numFmt w:val="bullet"/>
+      <w:lvlText w:val=""/>
+      <w:lvlJc w:val="left"/>
+      <w:pPr>
+        <w:ind w:left="5040" w:hanging="360"/>
+      </w:pPr>
+      <w:rPr>
+        <w:rFonts w:ascii="Symbol" w:hAnsi="Symbol" w:hint="default"/>
+      </w:rPr>
+    </w:lvl>
+    <w:lvl w:ilvl="7" w:tplc="04090003" w:tentative="1">
+      <w:start w:val="1"/>
+      <w:numFmt w:val="bullet"/>
+      <w:lvlText w:val="o"/>
+      <w:lvlJc w:val="left"/>
+      <w:pPr>
+        <w:ind w:left="5760" w:hanging="360"/>
+      </w:pPr>
+      <w:rPr>
+        <w:rFonts w:ascii="Courier New" w:hAnsi="Courier New" w:hint="default"/>
+      </w:rPr>
+    </w:lvl>
+    <w:lvl w:ilvl="8" w:tplc="04090005" w:tentative="1">
+      <w:start w:val="1"/>
+      <w:numFmt w:val="bullet"/>
+      <w:lvlText w:val=""/>
+      <w:lvlJc w:val="left"/>
+      <w:pPr>
+        <w:ind w:left="6480" w:hanging="360"/>
+      </w:pPr>
+      <w:rPr>
+        <w:rFonts w:ascii="Wingdings" w:hAnsi="Wingdings" w:hint="default"/>
+      </w:rPr>
+    </w:lvl>
+  </w:abstractNum>
+  <w:abstractNum w:abstractNumId="3">
     <w:nsid w:val="0ECE162E"/>
     <w:multiLevelType w:val="hybridMultilevel"/>
     <w:tmpl w:val="A9D6FD76"/>
@@ -2296,7 +3472,93 @@
       </w:pPr>
     </w:lvl>
   </w:abstractNum>
-  <w:abstractNum w:abstractNumId="2">
+  <w:abstractNum w:abstractNumId="4">
+    <w:nsid w:val="100C622E"/>
+    <w:multiLevelType w:val="hybridMultilevel"/>
+    <w:tmpl w:val="8A6A7306"/>
+    <w:lvl w:ilvl="0" w:tplc="04090019">
+      <w:start w:val="1"/>
+      <w:numFmt w:val="lowerLetter"/>
+      <w:lvlText w:val="%1."/>
+      <w:lvlJc w:val="left"/>
+      <w:pPr>
+        <w:ind w:left="720" w:hanging="360"/>
+      </w:pPr>
+    </w:lvl>
+    <w:lvl w:ilvl="1" w:tplc="04090019" w:tentative="1">
+      <w:start w:val="1"/>
+      <w:numFmt w:val="lowerLetter"/>
+      <w:lvlText w:val="%2."/>
+      <w:lvlJc w:val="left"/>
+      <w:pPr>
+        <w:ind w:left="1440" w:hanging="360"/>
+      </w:pPr>
+    </w:lvl>
+    <w:lvl w:ilvl="2" w:tplc="0409001B" w:tentative="1">
+      <w:start w:val="1"/>
+      <w:numFmt w:val="lowerRoman"/>
+      <w:lvlText w:val="%3."/>
+      <w:lvlJc w:val="right"/>
+      <w:pPr>
+        <w:ind w:left="2160" w:hanging="180"/>
+      </w:pPr>
+    </w:lvl>
+    <w:lvl w:ilvl="3" w:tplc="0409000F" w:tentative="1">
+      <w:start w:val="1"/>
+      <w:numFmt w:val="decimal"/>
+      <w:lvlText w:val="%4."/>
+      <w:lvlJc w:val="left"/>
+      <w:pPr>
+        <w:ind w:left="2880" w:hanging="360"/>
+      </w:pPr>
+    </w:lvl>
+    <w:lvl w:ilvl="4" w:tplc="04090019" w:tentative="1">
+      <w:start w:val="1"/>
+      <w:numFmt w:val="lowerLetter"/>
+      <w:lvlText w:val="%5."/>
+      <w:lvlJc w:val="left"/>
+      <w:pPr>
+        <w:ind w:left="3600" w:hanging="360"/>
+      </w:pPr>
+    </w:lvl>
+    <w:lvl w:ilvl="5" w:tplc="0409001B" w:tentative="1">
+      <w:start w:val="1"/>
+      <w:numFmt w:val="lowerRoman"/>
+      <w:lvlText w:val="%6."/>
+      <w:lvlJc w:val="right"/>
+      <w:pPr>
+        <w:ind w:left="4320" w:hanging="180"/>
+      </w:pPr>
+    </w:lvl>
+    <w:lvl w:ilvl="6" w:tplc="0409000F" w:tentative="1">
+      <w:start w:val="1"/>
+      <w:numFmt w:val="decimal"/>
+      <w:lvlText w:val="%7."/>
+      <w:lvlJc w:val="left"/>
+      <w:pPr>
+        <w:ind w:left="5040" w:hanging="360"/>
+      </w:pPr>
+    </w:lvl>
+    <w:lvl w:ilvl="7" w:tplc="04090019" w:tentative="1">
+      <w:start w:val="1"/>
+      <w:numFmt w:val="lowerLetter"/>
+      <w:lvlText w:val="%8."/>
+      <w:lvlJc w:val="left"/>
+      <w:pPr>
+        <w:ind w:left="5760" w:hanging="360"/>
+      </w:pPr>
+    </w:lvl>
+    <w:lvl w:ilvl="8" w:tplc="0409001B" w:tentative="1">
+      <w:start w:val="1"/>
+      <w:numFmt w:val="lowerRoman"/>
+      <w:lvlText w:val="%9."/>
+      <w:lvlJc w:val="right"/>
+      <w:pPr>
+        <w:ind w:left="6480" w:hanging="180"/>
+      </w:pPr>
+    </w:lvl>
+  </w:abstractNum>
+  <w:abstractNum w:abstractNumId="5">
     <w:nsid w:val="17E02D1F"/>
     <w:multiLevelType w:val="hybridMultilevel"/>
     <w:tmpl w:val="7262BB5A"/>
@@ -2385,7 +3647,120 @@
       </w:pPr>
     </w:lvl>
   </w:abstractNum>
-  <w:abstractNum w:abstractNumId="3">
+  <w:abstractNum w:abstractNumId="6">
+    <w:nsid w:val="1B3D25D8"/>
+    <w:multiLevelType w:val="hybridMultilevel"/>
+    <w:tmpl w:val="2DE2C104"/>
+    <w:lvl w:ilvl="0" w:tplc="04090001">
+      <w:start w:val="1"/>
+      <w:numFmt w:val="bullet"/>
+      <w:lvlText w:val=""/>
+      <w:lvlJc w:val="left"/>
+      <w:pPr>
+        <w:ind w:left="720" w:hanging="360"/>
+      </w:pPr>
+      <w:rPr>
+        <w:rFonts w:ascii="Symbol" w:hAnsi="Symbol" w:hint="default"/>
+      </w:rPr>
+    </w:lvl>
+    <w:lvl w:ilvl="1" w:tplc="04090003">
+      <w:start w:val="1"/>
+      <w:numFmt w:val="bullet"/>
+      <w:lvlText w:val="o"/>
+      <w:lvlJc w:val="left"/>
+      <w:pPr>
+        <w:ind w:left="1440" w:hanging="360"/>
+      </w:pPr>
+      <w:rPr>
+        <w:rFonts w:ascii="Courier New" w:hAnsi="Courier New" w:hint="default"/>
+      </w:rPr>
+    </w:lvl>
+    <w:lvl w:ilvl="2" w:tplc="04090005" w:tentative="1">
+      <w:start w:val="1"/>
+      <w:numFmt w:val="bullet"/>
+      <w:lvlText w:val=""/>
+      <w:lvlJc w:val="left"/>
+      <w:pPr>
+        <w:ind w:left="2160" w:hanging="360"/>
+      </w:pPr>
+      <w:rPr>
+        <w:rFonts w:ascii="Wingdings" w:hAnsi="Wingdings" w:hint="default"/>
+      </w:rPr>
+    </w:lvl>
+    <w:lvl w:ilvl="3" w:tplc="04090001" w:tentative="1">
+      <w:start w:val="1"/>
+      <w:numFmt w:val="bullet"/>
+      <w:lvlText w:val=""/>
+      <w:lvlJc w:val="left"/>
+      <w:pPr>
+        <w:ind w:left="2880" w:hanging="360"/>
+      </w:pPr>
+      <w:rPr>
+        <w:rFonts w:ascii="Symbol" w:hAnsi="Symbol" w:hint="default"/>
+      </w:rPr>
+    </w:lvl>
+    <w:lvl w:ilvl="4" w:tplc="04090003" w:tentative="1">
+      <w:start w:val="1"/>
+      <w:numFmt w:val="bullet"/>
+      <w:lvlText w:val="o"/>
+      <w:lvlJc w:val="left"/>
+      <w:pPr>
+        <w:ind w:left="3600" w:hanging="360"/>
+      </w:pPr>
+      <w:rPr>
+        <w:rFonts w:ascii="Courier New" w:hAnsi="Courier New" w:hint="default"/>
+      </w:rPr>
+    </w:lvl>
+    <w:lvl w:ilvl="5" w:tplc="04090005" w:tentative="1">
+      <w:start w:val="1"/>
+      <w:numFmt w:val="bullet"/>
+      <w:lvlText w:val=""/>
+      <w:lvlJc w:val="left"/>
+      <w:pPr>
+        <w:ind w:left="4320" w:hanging="360"/>
+      </w:pPr>
+      <w:rPr>
+        <w:rFonts w:ascii="Wingdings" w:hAnsi="Wingdings" w:hint="default"/>
+      </w:rPr>
+    </w:lvl>
+    <w:lvl w:ilvl="6" w:tplc="04090001" w:tentative="1">
+      <w:start w:val="1"/>
+      <w:numFmt w:val="bullet"/>
+      <w:lvlText w:val=""/>
+      <w:lvlJc w:val="left"/>
+      <w:pPr>
+        <w:ind w:left="5040" w:hanging="360"/>
+      </w:pPr>
+      <w:rPr>
+        <w:rFonts w:ascii="Symbol" w:hAnsi="Symbol" w:hint="default"/>
+      </w:rPr>
+    </w:lvl>
+    <w:lvl w:ilvl="7" w:tplc="04090003" w:tentative="1">
+      <w:start w:val="1"/>
+      <w:numFmt w:val="bullet"/>
+      <w:lvlText w:val="o"/>
+      <w:lvlJc w:val="left"/>
+      <w:pPr>
+        <w:ind w:left="5760" w:hanging="360"/>
+      </w:pPr>
+      <w:rPr>
+        <w:rFonts w:ascii="Courier New" w:hAnsi="Courier New" w:hint="default"/>
+      </w:rPr>
+    </w:lvl>
+    <w:lvl w:ilvl="8" w:tplc="04090005" w:tentative="1">
+      <w:start w:val="1"/>
+      <w:numFmt w:val="bullet"/>
+      <w:lvlText w:val=""/>
+      <w:lvlJc w:val="left"/>
+      <w:pPr>
+        <w:ind w:left="6480" w:hanging="360"/>
+      </w:pPr>
+      <w:rPr>
+        <w:rFonts w:ascii="Wingdings" w:hAnsi="Wingdings" w:hint="default"/>
+      </w:rPr>
+    </w:lvl>
+  </w:abstractNum>
+  <w:abstractNum w:abstractNumId="7">
     <w:nsid w:val="1C7E4114"/>
     <w:multiLevelType w:val="hybridMultilevel"/>
     <w:tmpl w:val="2448632C"/>
@@ -2471,7 +3846,7 @@
       </w:pPr>
     </w:lvl>
   </w:abstractNum>
-  <w:abstractNum w:abstractNumId="4">
+  <w:abstractNum w:abstractNumId="8">
     <w:nsid w:val="34962507"/>
     <w:multiLevelType w:val="hybridMultilevel"/>
     <w:tmpl w:val="DEF4DB6C"/>
@@ -2560,7 +3935,292 @@
       </w:pPr>
     </w:lvl>
   </w:abstractNum>
-  <w:abstractNum w:abstractNumId="5">
+  <w:abstractNum w:abstractNumId="9">
+    <w:nsid w:val="3F88189E"/>
+    <w:multiLevelType w:val="hybridMultilevel"/>
+    <w:tmpl w:val="18CE0374"/>
+    <w:lvl w:ilvl="0" w:tplc="0409000F">
+      <w:start w:val="1"/>
+      <w:numFmt w:val="decimal"/>
+      <w:lvlText w:val="%1."/>
+      <w:lvlJc w:val="left"/>
+      <w:pPr>
+        <w:ind w:left="720" w:hanging="360"/>
+      </w:pPr>
+    </w:lvl>
+    <w:lvl w:ilvl="1" w:tplc="04090019">
+      <w:start w:val="1"/>
+      <w:numFmt w:val="lowerLetter"/>
+      <w:lvlText w:val="%2."/>
+      <w:lvlJc w:val="left"/>
+      <w:pPr>
+        <w:ind w:left="1440" w:hanging="360"/>
+      </w:pPr>
+    </w:lvl>
+    <w:lvl w:ilvl="2" w:tplc="0409001B" w:tentative="1">
+      <w:start w:val="1"/>
+      <w:numFmt w:val="lowerRoman"/>
+      <w:lvlText w:val="%3."/>
+      <w:lvlJc w:val="right"/>
+      <w:pPr>
+        <w:ind w:left="2160" w:hanging="180"/>
+      </w:pPr>
+    </w:lvl>
+    <w:lvl w:ilvl="3" w:tplc="0409000F" w:tentative="1">
+      <w:start w:val="1"/>
+      <w:numFmt w:val="decimal"/>
+      <w:lvlText w:val="%4."/>
+      <w:lvlJc w:val="left"/>
+      <w:pPr>
+        <w:ind w:left="2880" w:hanging="360"/>
+      </w:pPr>
+    </w:lvl>
+    <w:lvl w:ilvl="4" w:tplc="04090019" w:tentative="1">
+      <w:start w:val="1"/>
+      <w:numFmt w:val="lowerLetter"/>
+      <w:lvlText w:val="%5."/>
+      <w:lvlJc w:val="left"/>
+      <w:pPr>
+        <w:ind w:left="3600" w:hanging="360"/>
+      </w:pPr>
+    </w:lvl>
+    <w:lvl w:ilvl="5" w:tplc="0409001B" w:tentative="1">
+      <w:start w:val="1"/>
+      <w:numFmt w:val="lowerRoman"/>
+      <w:lvlText w:val="%6."/>
+      <w:lvlJc w:val="right"/>
+      <w:pPr>
+        <w:ind w:left="4320" w:hanging="180"/>
+      </w:pPr>
+    </w:lvl>
+    <w:lvl w:ilvl="6" w:tplc="0409000F" w:tentative="1">
+      <w:start w:val="1"/>
+      <w:numFmt w:val="decimal"/>
+      <w:lvlText w:val="%7."/>
+      <w:lvlJc w:val="left"/>
+      <w:pPr>
+        <w:ind w:left="5040" w:hanging="360"/>
+      </w:pPr>
+    </w:lvl>
+    <w:lvl w:ilvl="7" w:tplc="04090019" w:tentative="1">
+      <w:start w:val="1"/>
+      <w:numFmt w:val="lowerLetter"/>
+      <w:lvlText w:val="%8."/>
+      <w:lvlJc w:val="left"/>
+      <w:pPr>
+        <w:ind w:left="5760" w:hanging="360"/>
+      </w:pPr>
+    </w:lvl>
+    <w:lvl w:ilvl="8" w:tplc="0409001B" w:tentative="1">
+      <w:start w:val="1"/>
+      <w:numFmt w:val="lowerRoman"/>
+      <w:lvlText w:val="%9."/>
+      <w:lvlJc w:val="right"/>
+      <w:pPr>
+        <w:ind w:left="6480" w:hanging="180"/>
+      </w:pPr>
+    </w:lvl>
+  </w:abstractNum>
+  <w:abstractNum w:abstractNumId="10">
+    <w:nsid w:val="4BEB4B33"/>
+    <w:multiLevelType w:val="hybridMultilevel"/>
+    <w:tmpl w:val="6262CD7C"/>
+    <w:lvl w:ilvl="0" w:tplc="04090003">
+      <w:start w:val="1"/>
+      <w:numFmt w:val="bullet"/>
+      <w:lvlText w:val="o"/>
+      <w:lvlJc w:val="left"/>
+      <w:pPr>
+        <w:ind w:left="1440" w:hanging="360"/>
+      </w:pPr>
+      <w:rPr>
+        <w:rFonts w:ascii="Courier New" w:hAnsi="Courier New" w:hint="default"/>
+      </w:rPr>
+    </w:lvl>
+    <w:lvl w:ilvl="1" w:tplc="04090003" w:tentative="1">
+      <w:start w:val="1"/>
+      <w:numFmt w:val="bullet"/>
+      <w:lvlText w:val="o"/>
+      <w:lvlJc w:val="left"/>
+      <w:pPr>
+        <w:ind w:left="2160" w:hanging="360"/>
+      </w:pPr>
+      <w:rPr>
+        <w:rFonts w:ascii="Courier New" w:hAnsi="Courier New" w:hint="default"/>
+      </w:rPr>
+    </w:lvl>
+    <w:lvl w:ilvl="2" w:tplc="04090005" w:tentative="1">
+      <w:start w:val="1"/>
+      <w:numFmt w:val="bullet"/>
+      <w:lvlText w:val=""/>
+      <w:lvlJc w:val="left"/>
+      <w:pPr>
+        <w:ind w:left="2880" w:hanging="360"/>
+      </w:pPr>
+      <w:rPr>
+        <w:rFonts w:ascii="Wingdings" w:hAnsi="Wingdings" w:hint="default"/>
+      </w:rPr>
+    </w:lvl>
+    <w:lvl w:ilvl="3" w:tplc="04090001" w:tentative="1">
+      <w:start w:val="1"/>
+      <w:numFmt w:val="bullet"/>
+      <w:lvlText w:val=""/>
+      <w:lvlJc w:val="left"/>
+      <w:pPr>
+        <w:ind w:left="3600" w:hanging="360"/>
+      </w:pPr>
+      <w:rPr>
+        <w:rFonts w:ascii="Symbol" w:hAnsi="Symbol" w:hint="default"/>
+      </w:rPr>
+    </w:lvl>
+    <w:lvl w:ilvl="4" w:tplc="04090003" w:tentative="1">
+      <w:start w:val="1"/>
+      <w:numFmt w:val="bullet"/>
+      <w:lvlText w:val="o"/>
+      <w:lvlJc w:val="left"/>
+      <w:pPr>
+        <w:ind w:left="4320" w:hanging="360"/>
+      </w:pPr>
+      <w:rPr>
+        <w:rFonts w:ascii="Courier New" w:hAnsi="Courier New" w:hint="default"/>
+      </w:rPr>
+    </w:lvl>
+    <w:lvl w:ilvl="5" w:tplc="04090005" w:tentative="1">
+      <w:start w:val="1"/>
+      <w:numFmt w:val="bullet"/>
+      <w:lvlText w:val=""/>
+      <w:lvlJc w:val="left"/>
+      <w:pPr>
+        <w:ind w:left="5040" w:hanging="360"/>
+      </w:pPr>
+      <w:rPr>
+        <w:rFonts w:ascii="Wingdings" w:hAnsi="Wingdings" w:hint="default"/>
+      </w:rPr>
+    </w:lvl>
+    <w:lvl w:ilvl="6" w:tplc="04090001" w:tentative="1">
+      <w:start w:val="1"/>
+      <w:numFmt w:val="bullet"/>
+      <w:lvlText w:val=""/>
+      <w:lvlJc w:val="left"/>
+      <w:pPr>
+        <w:ind w:left="5760" w:hanging="360"/>
+      </w:pPr>
+      <w:rPr>
+        <w:rFonts w:ascii="Symbol" w:hAnsi="Symbol" w:hint="default"/>
+      </w:rPr>
+    </w:lvl>
+    <w:lvl w:ilvl="7" w:tplc="04090003" w:tentative="1">
+      <w:start w:val="1"/>
+      <w:numFmt w:val="bullet"/>
+      <w:lvlText w:val="o"/>
+      <w:lvlJc w:val="left"/>
+      <w:pPr>
+        <w:ind w:left="6480" w:hanging="360"/>
+      </w:pPr>
+      <w:rPr>
+        <w:rFonts w:ascii="Courier New" w:hAnsi="Courier New" w:hint="default"/>
+      </w:rPr>
+    </w:lvl>
+    <w:lvl w:ilvl="8" w:tplc="04090005" w:tentative="1">
+      <w:start w:val="1"/>
+      <w:numFmt w:val="bullet"/>
+      <w:lvlText w:val=""/>
+      <w:lvlJc w:val="left"/>
+      <w:pPr>
+        <w:ind w:left="7200" w:hanging="360"/>
+      </w:pPr>
+      <w:rPr>
+        <w:rFonts w:ascii="Wingdings" w:hAnsi="Wingdings" w:hint="default"/>
+      </w:rPr>
+    </w:lvl>
+  </w:abstractNum>
+  <w:abstractNum w:abstractNumId="11">
+    <w:nsid w:val="4E5C7843"/>
+    <w:multiLevelType w:val="hybridMultilevel"/>
+    <w:tmpl w:val="F2BE156E"/>
+    <w:lvl w:ilvl="0" w:tplc="04090019">
+      <w:start w:val="1"/>
+      <w:numFmt w:val="lowerLetter"/>
+      <w:lvlText w:val="%1."/>
+      <w:lvlJc w:val="left"/>
+      <w:pPr>
+        <w:ind w:left="720" w:hanging="360"/>
+      </w:pPr>
+    </w:lvl>
+    <w:lvl w:ilvl="1" w:tplc="04090019" w:tentative="1">
+      <w:start w:val="1"/>
+      <w:numFmt w:val="lowerLetter"/>
+      <w:lvlText w:val="%2."/>
+      <w:lvlJc w:val="left"/>
+      <w:pPr>
+        <w:ind w:left="1440" w:hanging="360"/>
+      </w:pPr>
+    </w:lvl>
+    <w:lvl w:ilvl="2" w:tplc="0409001B" w:tentative="1">
+      <w:start w:val="1"/>
+      <w:numFmt w:val="lowerRoman"/>
+      <w:lvlText w:val="%3."/>
+      <w:lvlJc w:val="right"/>
+      <w:pPr>
+        <w:ind w:left="2160" w:hanging="180"/>
+      </w:pPr>
+    </w:lvl>
+    <w:lvl w:ilvl="3" w:tplc="0409000F" w:tentative="1">
+      <w:start w:val="1"/>
+      <w:numFmt w:val="decimal"/>
+      <w:lvlText w:val="%4."/>
+      <w:lvlJc w:val="left"/>
+      <w:pPr>
+        <w:ind w:left="2880" w:hanging="360"/>
+      </w:pPr>
+    </w:lvl>
+    <w:lvl w:ilvl="4" w:tplc="04090019" w:tentative="1">
+      <w:start w:val="1"/>
+      <w:numFmt w:val="lowerLetter"/>
+      <w:lvlText w:val="%5."/>
+      <w:lvlJc w:val="left"/>
+      <w:pPr>
+        <w:ind w:left="3600" w:hanging="360"/>
+      </w:pPr>
+    </w:lvl>
+    <w:lvl w:ilvl="5" w:tplc="0409001B" w:tentative="1">
+      <w:start w:val="1"/>
+      <w:numFmt w:val="lowerRoman"/>
+      <w:lvlText w:val="%6."/>
+      <w:lvlJc w:val="right"/>
+      <w:pPr>
+        <w:ind w:left="4320" w:hanging="180"/>
+      </w:pPr>
+    </w:lvl>
+    <w:lvl w:ilvl="6" w:tplc="0409000F" w:tentative="1">
+      <w:start w:val="1"/>
+      <w:numFmt w:val="decimal"/>
+      <w:lvlText w:val="%7."/>
+      <w:lvlJc w:val="left"/>
+      <w:pPr>
+        <w:ind w:left="5040" w:hanging="360"/>
+      </w:pPr>
+    </w:lvl>
+    <w:lvl w:ilvl="7" w:tplc="04090019" w:tentative="1">
+      <w:start w:val="1"/>
+      <w:numFmt w:val="lowerLetter"/>
+      <w:lvlText w:val="%8."/>
+      <w:lvlJc w:val="left"/>
+      <w:pPr>
+        <w:ind w:left="5760" w:hanging="360"/>
+      </w:pPr>
+    </w:lvl>
+    <w:lvl w:ilvl="8" w:tplc="0409001B" w:tentative="1">
+      <w:start w:val="1"/>
+      <w:numFmt w:val="lowerRoman"/>
+      <w:lvlText w:val="%9."/>
+      <w:lvlJc w:val="right"/>
+      <w:pPr>
+        <w:ind w:left="6480" w:hanging="180"/>
+      </w:pPr>
+    </w:lvl>
+  </w:abstractNum>
+  <w:abstractNum w:abstractNumId="12">
     <w:nsid w:val="4E792EF8"/>
     <w:multiLevelType w:val="hybridMultilevel"/>
     <w:tmpl w:val="2448632C"/>
@@ -2646,7 +4306,7 @@
       </w:pPr>
     </w:lvl>
   </w:abstractNum>
-  <w:abstractNum w:abstractNumId="6">
+  <w:abstractNum w:abstractNumId="13">
     <w:nsid w:val="5D0714BC"/>
     <w:multiLevelType w:val="hybridMultilevel"/>
     <w:tmpl w:val="576A0716"/>
@@ -2759,7 +4419,233 @@
       </w:rPr>
     </w:lvl>
   </w:abstractNum>
-  <w:abstractNum w:abstractNumId="7">
+  <w:abstractNum w:abstractNumId="14">
+    <w:nsid w:val="5DAF3AE5"/>
+    <w:multiLevelType w:val="hybridMultilevel"/>
+    <w:tmpl w:val="2026A8B6"/>
+    <w:lvl w:ilvl="0" w:tplc="04090003">
+      <w:start w:val="1"/>
+      <w:numFmt w:val="bullet"/>
+      <w:lvlText w:val="o"/>
+      <w:lvlJc w:val="left"/>
+      <w:pPr>
+        <w:ind w:left="1440" w:hanging="360"/>
+      </w:pPr>
+      <w:rPr>
+        <w:rFonts w:ascii="Courier New" w:hAnsi="Courier New" w:hint="default"/>
+      </w:rPr>
+    </w:lvl>
+    <w:lvl w:ilvl="1" w:tplc="04090003" w:tentative="1">
+      <w:start w:val="1"/>
+      <w:numFmt w:val="bullet"/>
+      <w:lvlText w:val="o"/>
+      <w:lvlJc w:val="left"/>
+      <w:pPr>
+        <w:ind w:left="2160" w:hanging="360"/>
+      </w:pPr>
+      <w:rPr>
+        <w:rFonts w:ascii="Courier New" w:hAnsi="Courier New" w:hint="default"/>
+      </w:rPr>
+    </w:lvl>
+    <w:lvl w:ilvl="2" w:tplc="04090005" w:tentative="1">
+      <w:start w:val="1"/>
+      <w:numFmt w:val="bullet"/>
+      <w:lvlText w:val=""/>
+      <w:lvlJc w:val="left"/>
+      <w:pPr>
+        <w:ind w:left="2880" w:hanging="360"/>
+      </w:pPr>
+      <w:rPr>
+        <w:rFonts w:ascii="Wingdings" w:hAnsi="Wingdings" w:hint="default"/>
+      </w:rPr>
+    </w:lvl>
+    <w:lvl w:ilvl="3" w:tplc="04090001" w:tentative="1">
+      <w:start w:val="1"/>
+      <w:numFmt w:val="bullet"/>
+      <w:lvlText w:val=""/>
+      <w:lvlJc w:val="left"/>
+      <w:pPr>
+        <w:ind w:left="3600" w:hanging="360"/>
+      </w:pPr>
+      <w:rPr>
+        <w:rFonts w:ascii="Symbol" w:hAnsi="Symbol" w:hint="default"/>
+      </w:rPr>
+    </w:lvl>
+    <w:lvl w:ilvl="4" w:tplc="04090003" w:tentative="1">
+      <w:start w:val="1"/>
+      <w:numFmt w:val="bullet"/>
+      <w:lvlText w:val="o"/>
+      <w:lvlJc w:val="left"/>
+      <w:pPr>
+        <w:ind w:left="4320" w:hanging="360"/>
+      </w:pPr>
+      <w:rPr>
+        <w:rFonts w:ascii="Courier New" w:hAnsi="Courier New" w:hint="default"/>
+      </w:rPr>
+    </w:lvl>
+    <w:lvl w:ilvl="5" w:tplc="04090005" w:tentative="1">
+      <w:start w:val="1"/>
+      <w:numFmt w:val="bullet"/>
+      <w:lvlText w:val=""/>
+      <w:lvlJc w:val="left"/>
+      <w:pPr>
+        <w:ind w:left="5040" w:hanging="360"/>
+      </w:pPr>
+      <w:rPr>
+        <w:rFonts w:ascii="Wingdings" w:hAnsi="Wingdings" w:hint="default"/>
+      </w:rPr>
+    </w:lvl>
+    <w:lvl w:ilvl="6" w:tplc="04090001" w:tentative="1">
+      <w:start w:val="1"/>
+      <w:numFmt w:val="bullet"/>
+      <w:lvlText w:val=""/>
+      <w:lvlJc w:val="left"/>
+      <w:pPr>
+        <w:ind w:left="5760" w:hanging="360"/>
+      </w:pPr>
+      <w:rPr>
+        <w:rFonts w:ascii="Symbol" w:hAnsi="Symbol" w:hint="default"/>
+      </w:rPr>
+    </w:lvl>
+    <w:lvl w:ilvl="7" w:tplc="04090003" w:tentative="1">
+      <w:start w:val="1"/>
+      <w:numFmt w:val="bullet"/>
+      <w:lvlText w:val="o"/>
+      <w:lvlJc w:val="left"/>
+      <w:pPr>
+        <w:ind w:left="6480" w:hanging="360"/>
+      </w:pPr>
+      <w:rPr>
+        <w:rFonts w:ascii="Courier New" w:hAnsi="Courier New" w:hint="default"/>
+      </w:rPr>
+    </w:lvl>
+    <w:lvl w:ilvl="8" w:tplc="04090005" w:tentative="1">
+      <w:start w:val="1"/>
+      <w:numFmt w:val="bullet"/>
+      <w:lvlText w:val=""/>
+      <w:lvlJc w:val="left"/>
+      <w:pPr>
+        <w:ind w:left="7200" w:hanging="360"/>
+      </w:pPr>
+      <w:rPr>
+        <w:rFonts w:ascii="Wingdings" w:hAnsi="Wingdings" w:hint="default"/>
+      </w:rPr>
+    </w:lvl>
+  </w:abstractNum>
+  <w:abstractNum w:abstractNumId="15">
+    <w:nsid w:val="60CD745C"/>
+    <w:multiLevelType w:val="hybridMultilevel"/>
+    <w:tmpl w:val="49B2977C"/>
+    <w:lvl w:ilvl="0" w:tplc="0409000F">
+      <w:start w:val="1"/>
+      <w:numFmt w:val="decimal"/>
+      <w:lvlText w:val="%1."/>
+      <w:lvlJc w:val="left"/>
+      <w:pPr>
+        <w:ind w:left="720" w:hanging="360"/>
+      </w:pPr>
+      <w:rPr>
+        <w:rFonts w:hint="default"/>
+      </w:rPr>
+    </w:lvl>
+    <w:lvl w:ilvl="1" w:tplc="04090003">
+      <w:start w:val="1"/>
+      <w:numFmt w:val="bullet"/>
+      <w:lvlText w:val="o"/>
+      <w:lvlJc w:val="left"/>
+      <w:pPr>
+        <w:ind w:left="1440" w:hanging="360"/>
+      </w:pPr>
+      <w:rPr>
+        <w:rFonts w:ascii="Courier New" w:hAnsi="Courier New" w:hint="default"/>
+      </w:rPr>
+    </w:lvl>
+    <w:lvl w:ilvl="2" w:tplc="04090005">
+      <w:start w:val="1"/>
+      <w:numFmt w:val="bullet"/>
+      <w:lvlText w:val=""/>
+      <w:lvlJc w:val="left"/>
+      <w:pPr>
+        <w:ind w:left="2160" w:hanging="360"/>
+      </w:pPr>
+      <w:rPr>
+        <w:rFonts w:ascii="Wingdings" w:hAnsi="Wingdings" w:hint="default"/>
+      </w:rPr>
+    </w:lvl>
+    <w:lvl w:ilvl="3" w:tplc="04090001" w:tentative="1">
+      <w:start w:val="1"/>
+      <w:numFmt w:val="bullet"/>
+      <w:lvlText w:val=""/>
+      <w:lvlJc w:val="left"/>
+      <w:pPr>
+        <w:ind w:left="2880" w:hanging="360"/>
+      </w:pPr>
+      <w:rPr>
+        <w:rFonts w:ascii="Symbol" w:hAnsi="Symbol" w:hint="default"/>
+      </w:rPr>
+    </w:lvl>
+    <w:lvl w:ilvl="4" w:tplc="04090003" w:tentative="1">
+      <w:start w:val="1"/>
+      <w:numFmt w:val="bullet"/>
+      <w:lvlText w:val="o"/>
+      <w:lvlJc w:val="left"/>
+      <w:pPr>
+        <w:ind w:left="3600" w:hanging="360"/>
+      </w:pPr>
+      <w:rPr>
+        <w:rFonts w:ascii="Courier New" w:hAnsi="Courier New" w:hint="default"/>
+      </w:rPr>
+    </w:lvl>
+    <w:lvl w:ilvl="5" w:tplc="04090005" w:tentative="1">
+      <w:start w:val="1"/>
+      <w:numFmt w:val="bullet"/>
+      <w:lvlText w:val=""/>
+      <w:lvlJc w:val="left"/>
+      <w:pPr>
+        <w:ind w:left="4320" w:hanging="360"/>
+      </w:pPr>
+      <w:rPr>
+        <w:rFonts w:ascii="Wingdings" w:hAnsi="Wingdings" w:hint="default"/>
+      </w:rPr>
+    </w:lvl>
+    <w:lvl w:ilvl="6" w:tplc="04090001" w:tentative="1">
+      <w:start w:val="1"/>
+      <w:numFmt w:val="bullet"/>
+      <w:lvlText w:val=""/>
+      <w:lvlJc w:val="left"/>
+      <w:pPr>
+        <w:ind w:left="5040" w:hanging="360"/>
+      </w:pPr>
+      <w:rPr>
+        <w:rFonts w:ascii="Symbol" w:hAnsi="Symbol" w:hint="default"/>
+      </w:rPr>
+    </w:lvl>
+    <w:lvl w:ilvl="7" w:tplc="04090003" w:tentative="1">
+      <w:start w:val="1"/>
+      <w:numFmt w:val="bullet"/>
+      <w:lvlText w:val="o"/>
+      <w:lvlJc w:val="left"/>
+      <w:pPr>
+        <w:ind w:left="5760" w:hanging="360"/>
+      </w:pPr>
+      <w:rPr>
+        <w:rFonts w:ascii="Courier New" w:hAnsi="Courier New" w:hint="default"/>
+      </w:rPr>
+    </w:lvl>
+    <w:lvl w:ilvl="8" w:tplc="04090005" w:tentative="1">
+      <w:start w:val="1"/>
+      <w:numFmt w:val="bullet"/>
+      <w:lvlText w:val=""/>
+      <w:lvlJc w:val="left"/>
+      <w:pPr>
+        <w:ind w:left="6480" w:hanging="360"/>
+      </w:pPr>
+      <w:rPr>
+        <w:rFonts w:ascii="Wingdings" w:hAnsi="Wingdings" w:hint="default"/>
+      </w:rPr>
+    </w:lvl>
+  </w:abstractNum>
+  <w:abstractNum w:abstractNumId="16">
     <w:nsid w:val="61217858"/>
     <w:multiLevelType w:val="hybridMultilevel"/>
     <w:tmpl w:val="1C181F88"/>
@@ -2872,7 +4758,93 @@
       </w:rPr>
     </w:lvl>
   </w:abstractNum>
-  <w:abstractNum w:abstractNumId="8">
+  <w:abstractNum w:abstractNumId="17">
+    <w:nsid w:val="656A692F"/>
+    <w:multiLevelType w:val="hybridMultilevel"/>
+    <w:tmpl w:val="A478069C"/>
+    <w:lvl w:ilvl="0" w:tplc="0409000F">
+      <w:start w:val="1"/>
+      <w:numFmt w:val="decimal"/>
+      <w:lvlText w:val="%1."/>
+      <w:lvlJc w:val="left"/>
+      <w:pPr>
+        <w:ind w:left="720" w:hanging="360"/>
+      </w:pPr>
+    </w:lvl>
+    <w:lvl w:ilvl="1" w:tplc="04090019">
+      <w:start w:val="1"/>
+      <w:numFmt w:val="lowerLetter"/>
+      <w:lvlText w:val="%2."/>
+      <w:lvlJc w:val="left"/>
+      <w:pPr>
+        <w:ind w:left="1440" w:hanging="360"/>
+      </w:pPr>
+    </w:lvl>
+    <w:lvl w:ilvl="2" w:tplc="0409001B" w:tentative="1">
+      <w:start w:val="1"/>
+      <w:numFmt w:val="lowerRoman"/>
+      <w:lvlText w:val="%3."/>
+      <w:lvlJc w:val="right"/>
+      <w:pPr>
+        <w:ind w:left="2160" w:hanging="180"/>
+      </w:pPr>
+    </w:lvl>
+    <w:lvl w:ilvl="3" w:tplc="0409000F" w:tentative="1">
+      <w:start w:val="1"/>
+      <w:numFmt w:val="decimal"/>
+      <w:lvlText w:val="%4."/>
+      <w:lvlJc w:val="left"/>
+      <w:pPr>
+        <w:ind w:left="2880" w:hanging="360"/>
+      </w:pPr>
+    </w:lvl>
+    <w:lvl w:ilvl="4" w:tplc="04090019" w:tentative="1">
+      <w:start w:val="1"/>
+      <w:numFmt w:val="lowerLetter"/>
+      <w:lvlText w:val="%5."/>
+      <w:lvlJc w:val="left"/>
+      <w:pPr>
+        <w:ind w:left="3600" w:hanging="360"/>
+      </w:pPr>
+    </w:lvl>
+    <w:lvl w:ilvl="5" w:tplc="0409001B" w:tentative="1">
+      <w:start w:val="1"/>
+      <w:numFmt w:val="lowerRoman"/>
+      <w:lvlText w:val="%6."/>
+      <w:lvlJc w:val="right"/>
+      <w:pPr>
+        <w:ind w:left="4320" w:hanging="180"/>
+      </w:pPr>
+    </w:lvl>
+    <w:lvl w:ilvl="6" w:tplc="0409000F" w:tentative="1">
+      <w:start w:val="1"/>
+      <w:numFmt w:val="decimal"/>
+      <w:lvlText w:val="%7."/>
+      <w:lvlJc w:val="left"/>
+      <w:pPr>
+        <w:ind w:left="5040" w:hanging="360"/>
+      </w:pPr>
+    </w:lvl>
+    <w:lvl w:ilvl="7" w:tplc="04090019" w:tentative="1">
+      <w:start w:val="1"/>
+      <w:numFmt w:val="lowerLetter"/>
+      <w:lvlText w:val="%8."/>
+      <w:lvlJc w:val="left"/>
+      <w:pPr>
+        <w:ind w:left="5760" w:hanging="360"/>
+      </w:pPr>
+    </w:lvl>
+    <w:lvl w:ilvl="8" w:tplc="0409001B" w:tentative="1">
+      <w:start w:val="1"/>
+      <w:numFmt w:val="lowerRoman"/>
+      <w:lvlText w:val="%9."/>
+      <w:lvlJc w:val="right"/>
+      <w:pPr>
+        <w:ind w:left="6480" w:hanging="180"/>
+      </w:pPr>
+    </w:lvl>
+  </w:abstractNum>
+  <w:abstractNum w:abstractNumId="18">
     <w:nsid w:val="66AE7B9A"/>
     <w:multiLevelType w:val="hybridMultilevel"/>
     <w:tmpl w:val="2ABA9380"/>
@@ -2961,7 +4933,7 @@
       </w:pPr>
     </w:lvl>
   </w:abstractNum>
-  <w:abstractNum w:abstractNumId="9">
+  <w:abstractNum w:abstractNumId="19">
     <w:nsid w:val="6E296964"/>
     <w:multiLevelType w:val="hybridMultilevel"/>
     <w:tmpl w:val="C7D26106"/>
@@ -3074,7 +5046,233 @@
       </w:rPr>
     </w:lvl>
   </w:abstractNum>
-  <w:abstractNum w:abstractNumId="10">
+  <w:abstractNum w:abstractNumId="20">
+    <w:nsid w:val="755054F5"/>
+    <w:multiLevelType w:val="hybridMultilevel"/>
+    <w:tmpl w:val="FC46D410"/>
+    <w:lvl w:ilvl="0" w:tplc="04090003">
+      <w:start w:val="1"/>
+      <w:numFmt w:val="bullet"/>
+      <w:lvlText w:val="o"/>
+      <w:lvlJc w:val="left"/>
+      <w:pPr>
+        <w:ind w:left="1440" w:hanging="360"/>
+      </w:pPr>
+      <w:rPr>
+        <w:rFonts w:ascii="Courier New" w:hAnsi="Courier New" w:hint="default"/>
+      </w:rPr>
+    </w:lvl>
+    <w:lvl w:ilvl="1" w:tplc="04090003" w:tentative="1">
+      <w:start w:val="1"/>
+      <w:numFmt w:val="bullet"/>
+      <w:lvlText w:val="o"/>
+      <w:lvlJc w:val="left"/>
+      <w:pPr>
+        <w:ind w:left="2160" w:hanging="360"/>
+      </w:pPr>
+      <w:rPr>
+        <w:rFonts w:ascii="Courier New" w:hAnsi="Courier New" w:hint="default"/>
+      </w:rPr>
+    </w:lvl>
+    <w:lvl w:ilvl="2" w:tplc="04090005" w:tentative="1">
+      <w:start w:val="1"/>
+      <w:numFmt w:val="bullet"/>
+      <w:lvlText w:val=""/>
+      <w:lvlJc w:val="left"/>
+      <w:pPr>
+        <w:ind w:left="2880" w:hanging="360"/>
+      </w:pPr>
+      <w:rPr>
+        <w:rFonts w:ascii="Wingdings" w:hAnsi="Wingdings" w:hint="default"/>
+      </w:rPr>
+    </w:lvl>
+    <w:lvl w:ilvl="3" w:tplc="04090001" w:tentative="1">
+      <w:start w:val="1"/>
+      <w:numFmt w:val="bullet"/>
+      <w:lvlText w:val=""/>
+      <w:lvlJc w:val="left"/>
+      <w:pPr>
+        <w:ind w:left="3600" w:hanging="360"/>
+      </w:pPr>
+      <w:rPr>
+        <w:rFonts w:ascii="Symbol" w:hAnsi="Symbol" w:hint="default"/>
+      </w:rPr>
+    </w:lvl>
+    <w:lvl w:ilvl="4" w:tplc="04090003" w:tentative="1">
+      <w:start w:val="1"/>
+      <w:numFmt w:val="bullet"/>
+      <w:lvlText w:val="o"/>
+      <w:lvlJc w:val="left"/>
+      <w:pPr>
+        <w:ind w:left="4320" w:hanging="360"/>
+      </w:pPr>
+      <w:rPr>
+        <w:rFonts w:ascii="Courier New" w:hAnsi="Courier New" w:hint="default"/>
+      </w:rPr>
+    </w:lvl>
+    <w:lvl w:ilvl="5" w:tplc="04090005" w:tentative="1">
+      <w:start w:val="1"/>
+      <w:numFmt w:val="bullet"/>
+      <w:lvlText w:val=""/>
+      <w:lvlJc w:val="left"/>
+      <w:pPr>
+        <w:ind w:left="5040" w:hanging="360"/>
+      </w:pPr>
+      <w:rPr>
+        <w:rFonts w:ascii="Wingdings" w:hAnsi="Wingdings" w:hint="default"/>
+      </w:rPr>
+    </w:lvl>
+    <w:lvl w:ilvl="6" w:tplc="04090001" w:tentative="1">
+      <w:start w:val="1"/>
+      <w:numFmt w:val="bullet"/>
+      <w:lvlText w:val=""/>
+      <w:lvlJc w:val="left"/>
+      <w:pPr>
+        <w:ind w:left="5760" w:hanging="360"/>
+      </w:pPr>
+      <w:rPr>
+        <w:rFonts w:ascii="Symbol" w:hAnsi="Symbol" w:hint="default"/>
+      </w:rPr>
+    </w:lvl>
+    <w:lvl w:ilvl="7" w:tplc="04090003" w:tentative="1">
+      <w:start w:val="1"/>
+      <w:numFmt w:val="bullet"/>
+      <w:lvlText w:val="o"/>
+      <w:lvlJc w:val="left"/>
+      <w:pPr>
+        <w:ind w:left="6480" w:hanging="360"/>
+      </w:pPr>
+      <w:rPr>
+        <w:rFonts w:ascii="Courier New" w:hAnsi="Courier New" w:hint="default"/>
+      </w:rPr>
+    </w:lvl>
+    <w:lvl w:ilvl="8" w:tplc="04090005" w:tentative="1">
+      <w:start w:val="1"/>
+      <w:numFmt w:val="bullet"/>
+      <w:lvlText w:val=""/>
+      <w:lvlJc w:val="left"/>
+      <w:pPr>
+        <w:ind w:left="7200" w:hanging="360"/>
+      </w:pPr>
+      <w:rPr>
+        <w:rFonts w:ascii="Wingdings" w:hAnsi="Wingdings" w:hint="default"/>
+      </w:rPr>
+    </w:lvl>
+  </w:abstractNum>
+  <w:abstractNum w:abstractNumId="21">
+    <w:nsid w:val="79354B30"/>
+    <w:multiLevelType w:val="hybridMultilevel"/>
+    <w:tmpl w:val="49B2977C"/>
+    <w:lvl w:ilvl="0" w:tplc="0409000F">
+      <w:start w:val="1"/>
+      <w:numFmt w:val="decimal"/>
+      <w:lvlText w:val="%1."/>
+      <w:lvlJc w:val="left"/>
+      <w:pPr>
+        <w:ind w:left="720" w:hanging="360"/>
+      </w:pPr>
+      <w:rPr>
+        <w:rFonts w:hint="default"/>
+      </w:rPr>
+    </w:lvl>
+    <w:lvl w:ilvl="1" w:tplc="04090003">
+      <w:start w:val="1"/>
+      <w:numFmt w:val="bullet"/>
+      <w:lvlText w:val="o"/>
+      <w:lvlJc w:val="left"/>
+      <w:pPr>
+        <w:ind w:left="1440" w:hanging="360"/>
+      </w:pPr>
+      <w:rPr>
+        <w:rFonts w:ascii="Courier New" w:hAnsi="Courier New" w:hint="default"/>
+      </w:rPr>
+    </w:lvl>
+    <w:lvl w:ilvl="2" w:tplc="04090005">
+      <w:start w:val="1"/>
+      <w:numFmt w:val="bullet"/>
+      <w:lvlText w:val=""/>
+      <w:lvlJc w:val="left"/>
+      <w:pPr>
+        <w:ind w:left="2160" w:hanging="360"/>
+      </w:pPr>
+      <w:rPr>
+        <w:rFonts w:ascii="Wingdings" w:hAnsi="Wingdings" w:hint="default"/>
+      </w:rPr>
+    </w:lvl>
+    <w:lvl w:ilvl="3" w:tplc="04090001" w:tentative="1">
+      <w:start w:val="1"/>
+      <w:numFmt w:val="bullet"/>
+      <w:lvlText w:val=""/>
+      <w:lvlJc w:val="left"/>
+      <w:pPr>
+        <w:ind w:left="2880" w:hanging="360"/>
+      </w:pPr>
+      <w:rPr>
+        <w:rFonts w:ascii="Symbol" w:hAnsi="Symbol" w:hint="default"/>
+      </w:rPr>
+    </w:lvl>
+    <w:lvl w:ilvl="4" w:tplc="04090003" w:tentative="1">
+      <w:start w:val="1"/>
+      <w:numFmt w:val="bullet"/>
+      <w:lvlText w:val="o"/>
+      <w:lvlJc w:val="left"/>
+      <w:pPr>
+        <w:ind w:left="3600" w:hanging="360"/>
+      </w:pPr>
+      <w:rPr>
+        <w:rFonts w:ascii="Courier New" w:hAnsi="Courier New" w:hint="default"/>
+      </w:rPr>
+    </w:lvl>
+    <w:lvl w:ilvl="5" w:tplc="04090005" w:tentative="1">
+      <w:start w:val="1"/>
+      <w:numFmt w:val="bullet"/>
+      <w:lvlText w:val=""/>
+      <w:lvlJc w:val="left"/>
+      <w:pPr>
+        <w:ind w:left="4320" w:hanging="360"/>
+      </w:pPr>
+      <w:rPr>
+        <w:rFonts w:ascii="Wingdings" w:hAnsi="Wingdings" w:hint="default"/>
+      </w:rPr>
+    </w:lvl>
+    <w:lvl w:ilvl="6" w:tplc="04090001" w:tentative="1">
+      <w:start w:val="1"/>
+      <w:numFmt w:val="bullet"/>
+      <w:lvlText w:val=""/>
+      <w:lvlJc w:val="left"/>
+      <w:pPr>
+        <w:ind w:left="5040" w:hanging="360"/>
+      </w:pPr>
+      <w:rPr>
+        <w:rFonts w:ascii="Symbol" w:hAnsi="Symbol" w:hint="default"/>
+      </w:rPr>
+    </w:lvl>
+    <w:lvl w:ilvl="7" w:tplc="04090003" w:tentative="1">
+      <w:start w:val="1"/>
+      <w:numFmt w:val="bullet"/>
+      <w:lvlText w:val="o"/>
+      <w:lvlJc w:val="left"/>
+      <w:pPr>
+        <w:ind w:left="5760" w:hanging="360"/>
+      </w:pPr>
+      <w:rPr>
+        <w:rFonts w:ascii="Courier New" w:hAnsi="Courier New" w:hint="default"/>
+      </w:rPr>
+    </w:lvl>
+    <w:lvl w:ilvl="8" w:tplc="04090005" w:tentative="1">
+      <w:start w:val="1"/>
+      <w:numFmt w:val="bullet"/>
+      <w:lvlText w:val=""/>
+      <w:lvlJc w:val="left"/>
+      <w:pPr>
+        <w:ind w:left="6480" w:hanging="360"/>
+      </w:pPr>
+      <w:rPr>
+        <w:rFonts w:ascii="Wingdings" w:hAnsi="Wingdings" w:hint="default"/>
+      </w:rPr>
+    </w:lvl>
+  </w:abstractNum>
+  <w:abstractNum w:abstractNumId="22">
     <w:nsid w:val="79D65E5D"/>
     <w:multiLevelType w:val="hybridMultilevel"/>
     <w:tmpl w:val="C72A097A"/>
@@ -3160,7 +5358,7 @@
       </w:pPr>
     </w:lvl>
   </w:abstractNum>
-  <w:abstractNum w:abstractNumId="11">
+  <w:abstractNum w:abstractNumId="23">
     <w:nsid w:val="7A654529"/>
     <w:multiLevelType w:val="hybridMultilevel"/>
     <w:tmpl w:val="D3C8193C"/>
@@ -3246,7 +5444,7 @@
       </w:pPr>
     </w:lvl>
   </w:abstractNum>
-  <w:abstractNum w:abstractNumId="12">
+  <w:abstractNum w:abstractNumId="24">
     <w:nsid w:val="7CFE6EA4"/>
     <w:multiLevelType w:val="hybridMultilevel"/>
     <w:tmpl w:val="F4AABB0C"/>
@@ -3339,43 +5537,79 @@
     </w:lvl>
   </w:abstractNum>
   <w:num w:numId="1">
+    <w:abstractNumId w:val="24"/>
+  </w:num>
+  <w:num w:numId="2">
+    <w:abstractNumId w:val="3"/>
+  </w:num>
+  <w:num w:numId="3">
+    <w:abstractNumId w:val="22"/>
+  </w:num>
+  <w:num w:numId="4">
+    <w:abstractNumId w:val="5"/>
+  </w:num>
+  <w:num w:numId="5">
+    <w:abstractNumId w:val="23"/>
+  </w:num>
+  <w:num w:numId="6">
     <w:abstractNumId w:val="12"/>
   </w:num>
-  <w:num w:numId="2">
-    <w:abstractNumId w:val="1"/>
-  </w:num>
-  <w:num w:numId="3">
-    <w:abstractNumId w:val="10"/>
-  </w:num>
-  <w:num w:numId="4">
-    <w:abstractNumId w:val="2"/>
-  </w:num>
-  <w:num w:numId="5">
-    <w:abstractNumId w:val="11"/>
-  </w:num>
-  <w:num w:numId="6">
-    <w:abstractNumId w:val="5"/>
-  </w:num>
   <w:num w:numId="7">
-    <w:abstractNumId w:val="8"/>
+    <w:abstractNumId w:val="18"/>
   </w:num>
   <w:num w:numId="8">
     <w:abstractNumId w:val="0"/>
   </w:num>
   <w:num w:numId="9">
-    <w:abstractNumId w:val="3"/>
+    <w:abstractNumId w:val="7"/>
   </w:num>
   <w:num w:numId="10">
+    <w:abstractNumId w:val="8"/>
+  </w:num>
+  <w:num w:numId="11">
+    <w:abstractNumId w:val="19"/>
+  </w:num>
+  <w:num w:numId="12">
+    <w:abstractNumId w:val="13"/>
+  </w:num>
+  <w:num w:numId="13">
+    <w:abstractNumId w:val="16"/>
+  </w:num>
+  <w:num w:numId="14">
+    <w:abstractNumId w:val="21"/>
+  </w:num>
+  <w:num w:numId="15">
+    <w:abstractNumId w:val="15"/>
+  </w:num>
+  <w:num w:numId="16">
+    <w:abstractNumId w:val="9"/>
+  </w:num>
+  <w:num w:numId="17">
     <w:abstractNumId w:val="4"/>
   </w:num>
-  <w:num w:numId="11">
-    <w:abstractNumId w:val="9"/>
+  <w:num w:numId="18">
+    <w:abstractNumId w:val="11"/>
   </w:num>
-  <w:num w:numId="12">
+  <w:num w:numId="19">
+    <w:abstractNumId w:val="17"/>
+  </w:num>
+  <w:num w:numId="20">
+    <w:abstractNumId w:val="10"/>
+  </w:num>
+  <w:num w:numId="21">
+    <w:abstractNumId w:val="14"/>
+  </w:num>
+  <w:num w:numId="22">
+    <w:abstractNumId w:val="20"/>
+  </w:num>
+  <w:num w:numId="23">
+    <w:abstractNumId w:val="1"/>
+  </w:num>
+  <w:num w:numId="24">
+    <w:abstractNumId w:val="2"/>
+  </w:num>
+  <w:num w:numId="25">
     <w:abstractNumId w:val="6"/>
-  </w:num>
-  <w:num w:numId="13">
-    <w:abstractNumId w:val="7"/>
   </w:num>
 </w:numbering>
 </file>
@@ -4920,7 +7154,7 @@
 </file>
 
 <file path=customXml/itemProps1.xml><?xml version="1.0" encoding="utf-8"?>
-<ds:datastoreItem xmlns:ds="http://schemas.openxmlformats.org/officeDocument/2006/customXml" ds:itemID="{C21CE4CF-805A-D241-8660-ED69D9408CAE}">
+<ds:datastoreItem xmlns:ds="http://schemas.openxmlformats.org/officeDocument/2006/customXml" ds:itemID="{B73C8F5F-01FB-1844-8DF4-699829A5EF33}">
   <ds:schemaRefs>
     <ds:schemaRef ds:uri="http://schemas.openxmlformats.org/officeDocument/2006/bibliography"/>
   </ds:schemaRefs>
